--- a/idées/Blog-MarcoPolo/En revision/OMÉGA 3.docx
+++ b/idées/Blog-MarcoPolo/En revision/OMÉGA 3.docx
@@ -1,26 +1,16 @@
 
 <file path=word/document.xml><?xml version="1.0" encoding="utf-8"?>
-<w:document xmlns:ve="http://schemas.openxmlformats.org/markup-compatibility/2006" xmlns:o="urn:schemas-microsoft-com:office:office" xmlns:r="http://schemas.openxmlformats.org/officeDocument/2006/relationships" xmlns:m="http://schemas.openxmlformats.org/officeDocument/2006/math" xmlns:v="urn:schemas-microsoft-com:vml" xmlns:wp="http://schemas.openxmlformats.org/drawingml/2006/wordprocessingDrawing" xmlns:w10="urn:schemas-microsoft-com:office:word" xmlns:w="http://schemas.openxmlformats.org/wordprocessingml/2006/main" xmlns:wne="http://schemas.microsoft.com/office/word/2006/wordml">
+<w:document xmlns:wpc="http://schemas.microsoft.com/office/word/2010/wordprocessingCanvas" xmlns:mo="http://schemas.microsoft.com/office/mac/office/2008/main" xmlns:mc="http://schemas.openxmlformats.org/markup-compatibility/2006" xmlns:mv="urn:schemas-microsoft-com:mac:vml" xmlns:o="urn:schemas-microsoft-com:office:office" xmlns:r="http://schemas.openxmlformats.org/officeDocument/2006/relationships" xmlns:m="http://schemas.openxmlformats.org/officeDocument/2006/math" xmlns:v="urn:schemas-microsoft-com:vml" xmlns:wp14="http://schemas.microsoft.com/office/word/2010/wordprocessingDrawing" xmlns:wp="http://schemas.openxmlformats.org/drawingml/2006/wordprocessingDrawing" xmlns:w10="urn:schemas-microsoft-com:office:word" xmlns:w="http://schemas.openxmlformats.org/wordprocessingml/2006/main" xmlns:w14="http://schemas.microsoft.com/office/word/2010/wordml" xmlns:wpg="http://schemas.microsoft.com/office/word/2010/wordprocessingGroup" xmlns:wpi="http://schemas.microsoft.com/office/word/2010/wordprocessingInk" xmlns:wne="http://schemas.microsoft.com/office/word/2006/wordml" xmlns:wps="http://schemas.microsoft.com/office/word/2010/wordprocessingShape" mc:Ignorable="w14 wp14">
   <w:body>
     <w:p>
       <w:pPr>
-        <w:pStyle w:val="Titre2"/>
-        <w:spacing w:line="360" w:lineRule="auto"/>
-        <w:rPr>
-          <w:rFonts w:cstheme="majorHAnsi"/>
-        </w:rPr>
-      </w:pPr>
-      <w:r>
-        <w:rPr>
-          <w:rFonts w:cstheme="majorHAnsi"/>
-        </w:rPr>
-        <w:t>OMÉGA</w:t>
-      </w:r>
-      <w:r>
-        <w:rPr>
-          <w:rFonts w:cstheme="majorHAnsi"/>
-        </w:rPr>
-        <w:t xml:space="preserve"> 3</w:t>
+        <w:pStyle w:val="Titre1"/>
+      </w:pPr>
+      <w:r>
+        <w:t>C’est quoi un omé</w:t>
+      </w:r>
+      <w:r>
+        <w:t>ga-3?</w:t>
       </w:r>
     </w:p>
     <w:p>
@@ -29,43 +19,67 @@
         <w:jc w:val="both"/>
         <w:rPr>
           <w:rFonts w:asciiTheme="majorHAnsi" w:hAnsiTheme="majorHAnsi" w:cstheme="majorHAnsi"/>
-        </w:rPr>
-      </w:pPr>
-      <w:r>
-        <w:rPr>
-          <w:rFonts w:asciiTheme="majorHAnsi" w:hAnsiTheme="majorHAnsi" w:cstheme="majorHAnsi"/>
-        </w:rPr>
-        <w:t>Il est tellement courant d’entendre dire que le saumon contienne de l’</w:t>
-      </w:r>
-      <w:r>
-        <w:rPr>
-          <w:rFonts w:asciiTheme="majorHAnsi" w:hAnsiTheme="majorHAnsi" w:cstheme="majorHAnsi"/>
-        </w:rPr>
-        <w:t>Oméga</w:t>
-      </w:r>
-      <w:r>
-        <w:rPr>
-          <w:rFonts w:asciiTheme="majorHAnsi" w:hAnsiTheme="majorHAnsi" w:cstheme="majorHAnsi"/>
-        </w:rPr>
-        <w:t xml:space="preserve">-3, qu’on ne se demande plus </w:t>
-      </w:r>
-      <w:r>
-        <w:rPr>
-          <w:rFonts w:asciiTheme="majorHAnsi" w:hAnsiTheme="majorHAnsi" w:cstheme="majorHAnsi"/>
-        </w:rPr>
-        <w:t>son si</w:t>
-      </w:r>
-      <w:r>
-        <w:rPr>
-          <w:rFonts w:asciiTheme="majorHAnsi" w:hAnsiTheme="majorHAnsi" w:cstheme="majorHAnsi"/>
-        </w:rPr>
-        <w:t>gnification et pourquoi il est</w:t>
-      </w:r>
-      <w:r>
-        <w:rPr>
-          <w:rFonts w:asciiTheme="majorHAnsi" w:hAnsiTheme="majorHAnsi" w:cstheme="majorHAnsi"/>
-        </w:rPr>
-        <w:t xml:space="preserve"> bon pour la santé. </w:t>
+          <w:sz w:val="24"/>
+          <w:szCs w:val="24"/>
+        </w:rPr>
+      </w:pPr>
+      <w:r>
+        <w:rPr>
+          <w:rFonts w:asciiTheme="majorHAnsi" w:hAnsiTheme="majorHAnsi" w:cstheme="majorHAnsi"/>
+          <w:sz w:val="24"/>
+          <w:szCs w:val="24"/>
+        </w:rPr>
+        <w:t xml:space="preserve">Il est tellement courant d’entendre dire que le saumon contienne </w:t>
+      </w:r>
+      <w:proofErr w:type="gramStart"/>
+      <w:r>
+        <w:rPr>
+          <w:rFonts w:asciiTheme="majorHAnsi" w:hAnsiTheme="majorHAnsi" w:cstheme="majorHAnsi"/>
+          <w:sz w:val="24"/>
+          <w:szCs w:val="24"/>
+        </w:rPr>
+        <w:t xml:space="preserve">des </w:t>
+      </w:r>
+      <w:r>
+        <w:rPr>
+          <w:rFonts w:asciiTheme="majorHAnsi" w:hAnsiTheme="majorHAnsi" w:cstheme="majorHAnsi"/>
+          <w:sz w:val="24"/>
+          <w:szCs w:val="24"/>
+        </w:rPr>
+        <w:t>oméga</w:t>
+      </w:r>
+      <w:r>
+        <w:rPr>
+          <w:rFonts w:asciiTheme="majorHAnsi" w:hAnsiTheme="majorHAnsi" w:cstheme="majorHAnsi"/>
+          <w:sz w:val="24"/>
+          <w:szCs w:val="24"/>
+        </w:rPr>
+        <w:t>-3</w:t>
+      </w:r>
+      <w:proofErr w:type="gramEnd"/>
+      <w:r>
+        <w:rPr>
+          <w:rFonts w:asciiTheme="majorHAnsi" w:hAnsiTheme="majorHAnsi" w:cstheme="majorHAnsi"/>
+          <w:sz w:val="24"/>
+          <w:szCs w:val="24"/>
+        </w:rPr>
+        <w:t xml:space="preserve">, qu’on ne se demande plus </w:t>
+      </w:r>
+      <w:r>
+        <w:rPr>
+          <w:rFonts w:asciiTheme="majorHAnsi" w:hAnsiTheme="majorHAnsi" w:cstheme="majorHAnsi"/>
+          <w:sz w:val="24"/>
+          <w:szCs w:val="24"/>
+        </w:rPr>
+        <w:t>sa</w:t>
+      </w:r>
+      <w:r>
+        <w:rPr>
+          <w:rFonts w:asciiTheme="majorHAnsi" w:hAnsiTheme="majorHAnsi" w:cstheme="majorHAnsi"/>
+          <w:sz w:val="24"/>
+          <w:szCs w:val="24"/>
+        </w:rPr>
+        <w:t xml:space="preserve"> signification. </w:t>
       </w:r>
     </w:p>
     <w:p>
@@ -75,12 +89,16 @@
         <w:rPr>
           <w:rFonts w:asciiTheme="majorHAnsi" w:hAnsiTheme="majorHAnsi" w:cstheme="majorHAnsi"/>
           <w:b/>
+          <w:sz w:val="24"/>
+          <w:szCs w:val="24"/>
         </w:rPr>
       </w:pPr>
       <w:r>
         <w:rPr>
           <w:rFonts w:asciiTheme="majorHAnsi" w:hAnsiTheme="majorHAnsi" w:cstheme="majorHAnsi"/>
           <w:b/>
+          <w:sz w:val="24"/>
+          <w:szCs w:val="24"/>
         </w:rPr>
         <w:t>Ainsi,</w:t>
       </w:r>
@@ -88,6 +106,8 @@
         <w:rPr>
           <w:rFonts w:asciiTheme="majorHAnsi" w:hAnsiTheme="majorHAnsi" w:cstheme="majorHAnsi"/>
           <w:b/>
+          <w:sz w:val="24"/>
+          <w:szCs w:val="24"/>
         </w:rPr>
         <w:t xml:space="preserve"> quand un enfant nous demande la</w:t>
       </w:r>
@@ -95,6 +115,8 @@
         <w:rPr>
           <w:rFonts w:asciiTheme="majorHAnsi" w:hAnsiTheme="majorHAnsi" w:cstheme="majorHAnsi"/>
           <w:b/>
+          <w:sz w:val="24"/>
+          <w:szCs w:val="24"/>
         </w:rPr>
         <w:t xml:space="preserve"> </w:t>
       </w:r>
@@ -102,6 +124,8 @@
         <w:rPr>
           <w:rFonts w:asciiTheme="majorHAnsi" w:hAnsiTheme="majorHAnsi" w:cstheme="majorHAnsi"/>
           <w:b/>
+          <w:sz w:val="24"/>
+          <w:szCs w:val="24"/>
         </w:rPr>
         <w:t>définition</w:t>
       </w:r>
@@ -109,27 +133,55 @@
         <w:rPr>
           <w:rFonts w:asciiTheme="majorHAnsi" w:hAnsiTheme="majorHAnsi" w:cstheme="majorHAnsi"/>
           <w:b/>
-        </w:rPr>
-        <w:t xml:space="preserve"> des </w:t>
-      </w:r>
+          <w:sz w:val="24"/>
+          <w:szCs w:val="24"/>
+        </w:rPr>
+        <w:t xml:space="preserve"> </w:t>
+      </w:r>
+      <w:proofErr w:type="gramStart"/>
       <w:r>
         <w:rPr>
           <w:rFonts w:asciiTheme="majorHAnsi" w:hAnsiTheme="majorHAnsi" w:cstheme="majorHAnsi"/>
           <w:b/>
-        </w:rPr>
-        <w:t>Oméga</w:t>
+          <w:sz w:val="24"/>
+          <w:szCs w:val="24"/>
+        </w:rPr>
+        <w:t xml:space="preserve">des </w:t>
       </w:r>
       <w:r>
         <w:rPr>
           <w:rFonts w:asciiTheme="majorHAnsi" w:hAnsiTheme="majorHAnsi" w:cstheme="majorHAnsi"/>
           <w:b/>
-        </w:rPr>
-        <w:t>-3, on a envie de lui montrer un saumon sorti du congélateur, pour qu’il comprenne</w:t>
+          <w:sz w:val="24"/>
+          <w:szCs w:val="24"/>
+        </w:rPr>
+        <w:t>oméga</w:t>
       </w:r>
       <w:r>
         <w:rPr>
           <w:rFonts w:asciiTheme="majorHAnsi" w:hAnsiTheme="majorHAnsi" w:cstheme="majorHAnsi"/>
           <w:b/>
+          <w:sz w:val="24"/>
+          <w:szCs w:val="24"/>
+        </w:rPr>
+        <w:t>-3</w:t>
+      </w:r>
+      <w:proofErr w:type="gramEnd"/>
+      <w:r>
+        <w:rPr>
+          <w:rFonts w:asciiTheme="majorHAnsi" w:hAnsiTheme="majorHAnsi" w:cstheme="majorHAnsi"/>
+          <w:b/>
+          <w:sz w:val="24"/>
+          <w:szCs w:val="24"/>
+        </w:rPr>
+        <w:t>, on a envie de lui montrer un saumon sorti du congélateur, pour qu’il comprenne, comme nous</w:t>
+      </w:r>
+      <w:r>
+        <w:rPr>
+          <w:rFonts w:asciiTheme="majorHAnsi" w:hAnsiTheme="majorHAnsi" w:cstheme="majorHAnsi"/>
+          <w:b/>
+          <w:sz w:val="24"/>
+          <w:szCs w:val="24"/>
         </w:rPr>
         <w:t>,</w:t>
       </w:r>
@@ -137,427 +189,687 @@
         <w:rPr>
           <w:rFonts w:asciiTheme="majorHAnsi" w:hAnsiTheme="majorHAnsi" w:cstheme="majorHAnsi"/>
           <w:b/>
-        </w:rPr>
-        <w:t xml:space="preserve"> comme nous</w:t>
+          <w:sz w:val="24"/>
+          <w:szCs w:val="24"/>
+        </w:rPr>
+        <w:t xml:space="preserve"> en regardant </w:t>
       </w:r>
       <w:r>
         <w:rPr>
           <w:rFonts w:asciiTheme="majorHAnsi" w:hAnsiTheme="majorHAnsi" w:cstheme="majorHAnsi"/>
           <w:b/>
-        </w:rPr>
-        <w:t>,</w:t>
+          <w:sz w:val="24"/>
+          <w:szCs w:val="24"/>
+        </w:rPr>
+        <w:t xml:space="preserve">simplement </w:t>
       </w:r>
       <w:r>
         <w:rPr>
           <w:rFonts w:asciiTheme="majorHAnsi" w:hAnsiTheme="majorHAnsi" w:cstheme="majorHAnsi"/>
           <w:b/>
-        </w:rPr>
-        <w:t xml:space="preserve"> en regardant </w:t>
-      </w:r>
-      <w:r>
-        <w:rPr>
-          <w:rFonts w:asciiTheme="majorHAnsi" w:hAnsiTheme="majorHAnsi" w:cstheme="majorHAnsi"/>
-          <w:b/>
-        </w:rPr>
-        <w:t>simplement</w:t>
-      </w:r>
-      <w:r>
-        <w:rPr>
-          <w:rFonts w:asciiTheme="majorHAnsi" w:hAnsiTheme="majorHAnsi" w:cstheme="majorHAnsi"/>
-          <w:b/>
+          <w:sz w:val="24"/>
+          <w:szCs w:val="24"/>
+        </w:rPr>
+        <w:t>le saumon.</w:t>
+      </w:r>
+    </w:p>
+    <w:p>
+      <w:pPr>
+        <w:pStyle w:val="Commentaire"/>
+        <w:spacing w:line="360" w:lineRule="auto"/>
+        <w:jc w:val="both"/>
+        <w:rPr>
+          <w:rFonts w:asciiTheme="majorHAnsi" w:hAnsiTheme="majorHAnsi" w:cstheme="majorHAnsi"/>
+        </w:rPr>
+      </w:pPr>
+      <w:proofErr w:type="gramStart"/>
+      <w:r>
+        <w:rPr>
+          <w:rFonts w:asciiTheme="majorHAnsi" w:hAnsiTheme="majorHAnsi" w:cstheme="majorHAnsi"/>
+        </w:rPr>
+        <w:t>L</w:t>
+      </w:r>
+      <w:r>
+        <w:rPr>
+          <w:rFonts w:asciiTheme="majorHAnsi" w:hAnsiTheme="majorHAnsi" w:cstheme="majorHAnsi"/>
+        </w:rPr>
+        <w:t xml:space="preserve">es </w:t>
+      </w:r>
+      <w:r>
+        <w:rPr>
+          <w:rFonts w:asciiTheme="majorHAnsi" w:hAnsiTheme="majorHAnsi" w:cstheme="majorHAnsi"/>
+        </w:rPr>
+        <w:t>oméga</w:t>
+      </w:r>
+      <w:r>
+        <w:rPr>
+          <w:rFonts w:asciiTheme="majorHAnsi" w:hAnsiTheme="majorHAnsi" w:cstheme="majorHAnsi"/>
+        </w:rPr>
+        <w:t>-3</w:t>
+      </w:r>
+      <w:proofErr w:type="gramEnd"/>
+      <w:r>
+        <w:rPr>
+          <w:rFonts w:asciiTheme="majorHAnsi" w:hAnsiTheme="majorHAnsi" w:cstheme="majorHAnsi"/>
+        </w:rPr>
+        <w:t xml:space="preserve"> sont des </w:t>
+      </w:r>
+      <w:r>
+        <w:rPr>
+          <w:rFonts w:asciiTheme="majorHAnsi" w:hAnsiTheme="majorHAnsi" w:cstheme="majorHAnsi"/>
+        </w:rPr>
+        <w:t>huiles</w:t>
+      </w:r>
+      <w:r>
+        <w:rPr>
+          <w:rFonts w:asciiTheme="majorHAnsi" w:hAnsiTheme="majorHAnsi" w:cstheme="majorHAnsi"/>
+        </w:rPr>
+        <w:t xml:space="preserve"> d’origine végétale ou animale.</w:t>
+      </w:r>
+      <w:r>
+        <w:rPr>
+          <w:rFonts w:asciiTheme="majorHAnsi" w:hAnsiTheme="majorHAnsi" w:cstheme="majorHAnsi"/>
         </w:rPr>
         <w:t xml:space="preserve"> </w:t>
       </w:r>
       <w:r>
         <w:rPr>
           <w:rFonts w:asciiTheme="majorHAnsi" w:hAnsiTheme="majorHAnsi" w:cstheme="majorHAnsi"/>
-          <w:b/>
-        </w:rPr>
-        <w:t>le saumon.</w:t>
+        </w:rPr>
+        <w:t>Dans la nature on peut retrouver divers types d’</w:t>
+      </w:r>
+      <w:r>
+        <w:rPr>
+          <w:rFonts w:asciiTheme="majorHAnsi" w:hAnsiTheme="majorHAnsi" w:cstheme="majorHAnsi"/>
+        </w:rPr>
+        <w:t>oméga</w:t>
+      </w:r>
+      <w:r>
+        <w:rPr>
+          <w:rFonts w:asciiTheme="majorHAnsi" w:hAnsiTheme="majorHAnsi" w:cstheme="majorHAnsi"/>
+        </w:rPr>
+        <w:t>-3, dont les principaux sont</w:t>
+      </w:r>
+      <w:r>
+        <w:rPr>
+          <w:rFonts w:asciiTheme="majorHAnsi" w:hAnsiTheme="majorHAnsi" w:cstheme="majorHAnsi"/>
+        </w:rPr>
+        <w:t> :</w:t>
+      </w:r>
+      <w:r>
+        <w:rPr>
+          <w:rFonts w:asciiTheme="majorHAnsi" w:hAnsiTheme="majorHAnsi" w:cstheme="majorHAnsi"/>
+        </w:rPr>
+        <w:t xml:space="preserve"> l’acide </w:t>
+      </w:r>
+      <w:proofErr w:type="spellStart"/>
+      <w:r>
+        <w:rPr>
+          <w:rFonts w:asciiTheme="majorHAnsi" w:hAnsiTheme="majorHAnsi" w:cstheme="majorHAnsi"/>
+        </w:rPr>
+        <w:t>docosahexaénoïque</w:t>
+      </w:r>
+      <w:proofErr w:type="spellEnd"/>
+      <w:r>
+        <w:rPr>
+          <w:rFonts w:asciiTheme="majorHAnsi" w:hAnsiTheme="majorHAnsi" w:cstheme="majorHAnsi"/>
+        </w:rPr>
+        <w:t xml:space="preserve"> (</w:t>
+      </w:r>
+      <w:r>
+        <w:rPr>
+          <w:rFonts w:asciiTheme="majorHAnsi" w:hAnsiTheme="majorHAnsi" w:cstheme="majorHAnsi"/>
+        </w:rPr>
+        <w:t>ADH</w:t>
+      </w:r>
+      <w:r>
+        <w:rPr>
+          <w:rFonts w:asciiTheme="majorHAnsi" w:hAnsiTheme="majorHAnsi" w:cstheme="majorHAnsi"/>
+        </w:rPr>
+        <w:t xml:space="preserve">), l’acide </w:t>
+      </w:r>
+      <w:proofErr w:type="spellStart"/>
+      <w:r>
+        <w:rPr>
+          <w:rFonts w:asciiTheme="majorHAnsi" w:hAnsiTheme="majorHAnsi" w:cstheme="majorHAnsi"/>
+        </w:rPr>
+        <w:t>eicosapentaénoïque</w:t>
+      </w:r>
+      <w:proofErr w:type="spellEnd"/>
+      <w:r>
+        <w:rPr>
+          <w:rFonts w:asciiTheme="majorHAnsi" w:hAnsiTheme="majorHAnsi" w:cstheme="majorHAnsi"/>
+        </w:rPr>
+        <w:t xml:space="preserve"> (</w:t>
+      </w:r>
+      <w:r>
+        <w:rPr>
+          <w:rFonts w:asciiTheme="majorHAnsi" w:hAnsiTheme="majorHAnsi" w:cstheme="majorHAnsi"/>
+        </w:rPr>
+        <w:t>AEP</w:t>
+      </w:r>
+      <w:r>
+        <w:rPr>
+          <w:rFonts w:asciiTheme="majorHAnsi" w:hAnsiTheme="majorHAnsi" w:cstheme="majorHAnsi"/>
+        </w:rPr>
+        <w:t xml:space="preserve">)  </w:t>
+      </w:r>
+      <w:r>
+        <w:rPr>
+          <w:rFonts w:asciiTheme="majorHAnsi" w:hAnsiTheme="majorHAnsi" w:cstheme="majorHAnsi"/>
+        </w:rPr>
+        <w:t>et l’acide alpha-</w:t>
+      </w:r>
+      <w:proofErr w:type="spellStart"/>
+      <w:r>
+        <w:rPr>
+          <w:rFonts w:asciiTheme="majorHAnsi" w:hAnsiTheme="majorHAnsi" w:cstheme="majorHAnsi"/>
+        </w:rPr>
+        <w:t>linolénique</w:t>
+      </w:r>
+      <w:proofErr w:type="spellEnd"/>
+      <w:r>
+        <w:rPr>
+          <w:rFonts w:asciiTheme="majorHAnsi" w:hAnsiTheme="majorHAnsi" w:cstheme="majorHAnsi"/>
+        </w:rPr>
+        <w:t xml:space="preserve"> (A</w:t>
+      </w:r>
+      <w:r>
+        <w:rPr>
+          <w:rFonts w:asciiTheme="majorHAnsi" w:hAnsiTheme="majorHAnsi" w:cstheme="majorHAnsi"/>
+        </w:rPr>
+        <w:t>A</w:t>
+      </w:r>
+      <w:r>
+        <w:rPr>
+          <w:rFonts w:asciiTheme="majorHAnsi" w:hAnsiTheme="majorHAnsi" w:cstheme="majorHAnsi"/>
+        </w:rPr>
+        <w:t>L</w:t>
+      </w:r>
+      <w:r>
+        <w:rPr>
+          <w:rFonts w:asciiTheme="majorHAnsi" w:hAnsiTheme="majorHAnsi" w:cstheme="majorHAnsi"/>
+        </w:rPr>
+        <w:t xml:space="preserve">). </w:t>
+      </w:r>
+      <w:r>
+        <w:rPr>
+          <w:rFonts w:asciiTheme="majorHAnsi" w:hAnsiTheme="majorHAnsi" w:cstheme="majorHAnsi"/>
+        </w:rPr>
+        <w:t xml:space="preserve"> </w:t>
+      </w:r>
+      <w:r>
+        <w:rPr>
+          <w:rFonts w:asciiTheme="majorHAnsi" w:hAnsiTheme="majorHAnsi" w:cstheme="majorHAnsi"/>
+        </w:rPr>
+        <w:t xml:space="preserve">Le DTH et l’EPA se trouvent principalement dans les poissons gras. L’ALA se trouve principalement dans les huiles </w:t>
+      </w:r>
+      <w:r>
+        <w:rPr>
+          <w:rFonts w:asciiTheme="majorHAnsi" w:hAnsiTheme="majorHAnsi" w:cstheme="majorHAnsi"/>
+        </w:rPr>
+        <w:t>végétales</w:t>
+      </w:r>
+      <w:r>
+        <w:rPr>
+          <w:rFonts w:asciiTheme="majorHAnsi" w:hAnsiTheme="majorHAnsi" w:cstheme="majorHAnsi"/>
+        </w:rPr>
+        <w:t xml:space="preserve"> et de noix, tel que ceux d’olive, colza, canola et soya</w:t>
+      </w:r>
+      <w:r>
+        <w:rPr>
+          <w:rFonts w:asciiTheme="majorHAnsi" w:hAnsiTheme="majorHAnsi" w:cstheme="majorHAnsi"/>
+        </w:rPr>
+        <w:t xml:space="preserve"> </w:t>
+      </w:r>
+      <w:r>
+        <w:rPr>
+          <w:rFonts w:asciiTheme="majorHAnsi" w:hAnsiTheme="majorHAnsi" w:cstheme="majorHAnsi"/>
+        </w:rPr>
+        <w:fldChar w:fldCharType="begin"/>
+      </w:r>
+      <w:r>
+        <w:rPr>
+          <w:rFonts w:asciiTheme="majorHAnsi" w:hAnsiTheme="majorHAnsi" w:cstheme="majorHAnsi"/>
+        </w:rPr>
+        <w:instrText xml:space="preserve"> ADDIN EN.CITE &lt;EndNote&gt;&lt;Cite&gt;&lt;Author&gt;Horstman&lt;/Author&gt;&lt;Year&gt;2012&lt;/Year&gt;&lt;RecNum&gt;4&lt;/RecNum&gt;&lt;DisplayText&gt;[1]&lt;/DisplayText&gt;&lt;record&gt;&lt;rec-number&gt;4&lt;/rec-number&gt;&lt;foreign-keys&gt;&lt;key app="EN" db-id="fp9sz22e30szv2exwvlp2wee5rxfert0x9f9"&gt;4&lt;/key&gt;&lt;/foreign-keys&gt;&lt;ref-type name="Book"&gt;6&lt;/ref-type&gt;&lt;contributors&gt;&lt;authors&gt;&lt;author&gt;Horstman, Judith&lt;/author&gt;&lt;/authors&gt;&lt;/contributors&gt;&lt;titles&gt;&lt;title&gt;The Scientific American healthy aging brain : the neuroscience of making the most of your mature mind&lt;/title&gt;&lt;/titles&gt;&lt;dates&gt;&lt;year&gt;2012&lt;/year&gt;&lt;/dates&gt;&lt;pub-location&gt;San Francisco&lt;/pub-location&gt;&lt;publisher&gt;Jossey-Bass&lt;/publisher&gt;&lt;isbn&gt;9780470647738 0470647736&lt;/isbn&gt;&lt;urls&gt;&lt;/urls&gt;&lt;remote-database-name&gt;/z-wcorg/&lt;/remote-database-name&gt;&lt;remote-database-provider&gt;http://worldcat.org&lt;/remote-database-provider&gt;&lt;language&gt;English&lt;/language&gt;&lt;/record&gt;&lt;/Cite&gt;&lt;/EndNote&gt;</w:instrText>
+      </w:r>
+      <w:r>
+        <w:rPr>
+          <w:rFonts w:asciiTheme="majorHAnsi" w:hAnsiTheme="majorHAnsi" w:cstheme="majorHAnsi"/>
+        </w:rPr>
+        <w:fldChar w:fldCharType="separate"/>
+      </w:r>
+      <w:r>
+        <w:rPr>
+          <w:rFonts w:asciiTheme="majorHAnsi" w:hAnsiTheme="majorHAnsi" w:cstheme="majorHAnsi"/>
+          <w:noProof/>
+        </w:rPr>
+        <w:t>[</w:t>
+      </w:r>
+      <w:hyperlink w:anchor="_ENREF_1" w:tooltip="Horstman, 2012 #4" w:history="1">
+        <w:r>
+          <w:rPr>
+            <w:rFonts w:asciiTheme="majorHAnsi" w:hAnsiTheme="majorHAnsi" w:cstheme="majorHAnsi"/>
+            <w:noProof/>
+          </w:rPr>
+          <w:t>1</w:t>
+        </w:r>
+      </w:hyperlink>
+      <w:r>
+        <w:rPr>
+          <w:rFonts w:asciiTheme="majorHAnsi" w:hAnsiTheme="majorHAnsi" w:cstheme="majorHAnsi"/>
+          <w:noProof/>
+        </w:rPr>
+        <w:t>]</w:t>
+      </w:r>
+      <w:r>
+        <w:rPr>
+          <w:rFonts w:asciiTheme="majorHAnsi" w:hAnsiTheme="majorHAnsi" w:cstheme="majorHAnsi"/>
+        </w:rPr>
+        <w:fldChar w:fldCharType="end"/>
+      </w:r>
+      <w:r>
+        <w:rPr>
+          <w:rFonts w:asciiTheme="majorHAnsi" w:hAnsiTheme="majorHAnsi" w:cstheme="majorHAnsi"/>
+        </w:rPr>
+        <w:t>.</w:t>
       </w:r>
       <w:bookmarkStart w:id="0" w:name="_GoBack"/>
       <w:bookmarkEnd w:id="0"/>
     </w:p>
     <w:p>
       <w:pPr>
+        <w:spacing w:line="360" w:lineRule="auto"/>
+        <w:jc w:val="both"/>
+        <w:rPr>
+          <w:rFonts w:asciiTheme="majorHAnsi" w:hAnsiTheme="majorHAnsi" w:cstheme="majorHAnsi"/>
+          <w:sz w:val="24"/>
+          <w:szCs w:val="24"/>
+        </w:rPr>
+      </w:pPr>
+      <w:r>
+        <w:rPr>
+          <w:rFonts w:asciiTheme="majorHAnsi" w:hAnsiTheme="majorHAnsi" w:cstheme="majorHAnsi"/>
+          <w:sz w:val="24"/>
+          <w:szCs w:val="24"/>
+        </w:rPr>
+        <w:t xml:space="preserve">Les oméga-3 sont nécessaires pour </w:t>
+      </w:r>
+      <w:r>
+        <w:rPr>
+          <w:rFonts w:asciiTheme="majorHAnsi" w:hAnsiTheme="majorHAnsi" w:cstheme="majorHAnsi"/>
+          <w:sz w:val="24"/>
+          <w:szCs w:val="24"/>
+        </w:rPr>
+        <w:t>la santé</w:t>
+      </w:r>
+      <w:r>
+        <w:rPr>
+          <w:rFonts w:asciiTheme="majorHAnsi" w:hAnsiTheme="majorHAnsi" w:cstheme="majorHAnsi"/>
+          <w:sz w:val="24"/>
+          <w:szCs w:val="24"/>
+        </w:rPr>
+        <w:t xml:space="preserve">, </w:t>
+      </w:r>
+      <w:r>
+        <w:rPr>
+          <w:rFonts w:asciiTheme="majorHAnsi" w:hAnsiTheme="majorHAnsi" w:cstheme="majorHAnsi"/>
+          <w:sz w:val="24"/>
+          <w:szCs w:val="24"/>
+        </w:rPr>
+        <w:t xml:space="preserve">comme l’AAL </w:t>
+      </w:r>
+      <w:r>
+        <w:rPr>
+          <w:rFonts w:asciiTheme="majorHAnsi" w:hAnsiTheme="majorHAnsi" w:cstheme="majorHAnsi"/>
+          <w:sz w:val="24"/>
+          <w:szCs w:val="24"/>
+        </w:rPr>
+        <w:t xml:space="preserve">ne peut pas être produit par notre corps </w:t>
+      </w:r>
+      <w:r>
+        <w:rPr>
+          <w:rFonts w:asciiTheme="majorHAnsi" w:hAnsiTheme="majorHAnsi" w:cstheme="majorHAnsi"/>
+          <w:sz w:val="24"/>
+          <w:szCs w:val="24"/>
+        </w:rPr>
+        <w:t>c’est le seul considéré comme essentiel</w:t>
+      </w:r>
+      <w:r>
+        <w:rPr>
+          <w:rFonts w:asciiTheme="majorHAnsi" w:hAnsiTheme="majorHAnsi" w:cstheme="majorHAnsi"/>
+          <w:sz w:val="24"/>
+          <w:szCs w:val="24"/>
+        </w:rPr>
+        <w:t xml:space="preserve"> </w:t>
+      </w:r>
+      <w:r>
+        <w:rPr>
+          <w:rFonts w:asciiTheme="majorHAnsi" w:hAnsiTheme="majorHAnsi" w:cstheme="majorHAnsi"/>
+          <w:sz w:val="24"/>
+          <w:szCs w:val="24"/>
+        </w:rPr>
+        <w:fldChar w:fldCharType="begin"/>
+      </w:r>
+      <w:r>
+        <w:rPr>
+          <w:rFonts w:asciiTheme="majorHAnsi" w:hAnsiTheme="majorHAnsi" w:cstheme="majorHAnsi"/>
+          <w:sz w:val="24"/>
+          <w:szCs w:val="24"/>
+        </w:rPr>
+        <w:instrText xml:space="preserve"> ADDIN EN.CITE &lt;EndNote&gt;&lt;Cite&gt;&lt;Author&gt;Nettleton&lt;/Author&gt;&lt;Year&gt;1995&lt;/Year&gt;&lt;RecNum&gt;3&lt;/RecNum&gt;&lt;DisplayText&gt;[2]&lt;/DisplayText&gt;&lt;record&gt;&lt;rec-number&gt;3&lt;/rec-number&gt;&lt;foreign-keys&gt;&lt;key app="EN" db-id="fp9sz22e30szv2exwvlp2wee5rxfert0x9f9"&gt;3&lt;/key&gt;&lt;/foreign-keys&gt;&lt;ref-type name="Edited Book"&gt;28&lt;/ref-type&gt;&lt;contributors&gt;&lt;authors&gt;&lt;author&gt;&lt;style face="normal" font="Helvetica" size="12"&gt;Nettleton, Joyce A.&lt;/style&gt;&lt;/author&gt;&lt;/authors&gt;&lt;/contributors&gt;&lt;titles&gt;&lt;title&gt;&lt;style face="normal" font="Helvetica" size="12"&gt;Omega-3 fatty acids and health&lt;/style&gt;&lt;/title&gt;&lt;/titles&gt;&lt;dates&gt;&lt;year&gt;&lt;style face="normal" font="Helvetica" size="12"&gt;1995&lt;/style&gt;&lt;/year&gt;&lt;/dates&gt;&lt;pub-location&gt;&lt;style face="normal" font="Helvetica" size="12"&gt;New York&lt;/style&gt;&lt;/pub-location&gt;&lt;publisher&gt;&lt;style face="normal" font="Helvetica" size="12"&gt;Chapman &amp;amp; Hall&lt;/style&gt;&lt;/publisher&gt;&lt;isbn&gt;&lt;style face="normal" font="Helvetica" size="12"&gt;0412988615 9780412988615&lt;/style&gt;&lt;/isbn&gt;&lt;urls&gt;&lt;/urls&gt;&lt;remote-database-name&gt;&lt;style face="normal" font="Helvetica" size="12"&gt;/z-wcorg/&lt;/style&gt;&lt;/remote-database-name&gt;&lt;remote-database-provider&gt;&lt;style face="normal" font="Helvetica" size="12"&gt;http://worldcat.org&lt;/style&gt;&lt;/remote-database-provider&gt;&lt;language&gt;&lt;style face="normal" font="Helvetica" size="12"&gt;English&lt;/style&gt;&lt;/language&gt;&lt;/record&gt;&lt;/Cite&gt;&lt;/EndNote&gt;</w:instrText>
+      </w:r>
+      <w:r>
+        <w:rPr>
+          <w:rFonts w:asciiTheme="majorHAnsi" w:hAnsiTheme="majorHAnsi" w:cstheme="majorHAnsi"/>
+          <w:sz w:val="24"/>
+          <w:szCs w:val="24"/>
+        </w:rPr>
+        <w:fldChar w:fldCharType="separate"/>
+      </w:r>
+      <w:r>
+        <w:rPr>
+          <w:rFonts w:asciiTheme="majorHAnsi" w:hAnsiTheme="majorHAnsi" w:cstheme="majorHAnsi"/>
+          <w:noProof/>
+          <w:sz w:val="24"/>
+          <w:szCs w:val="24"/>
+        </w:rPr>
+        <w:t>[</w:t>
+      </w:r>
+      <w:hyperlink w:anchor="_ENREF_2" w:tooltip="Nettleton, 1995 #3" w:history="1">
+        <w:r>
+          <w:rPr>
+            <w:rFonts w:asciiTheme="majorHAnsi" w:hAnsiTheme="majorHAnsi" w:cstheme="majorHAnsi"/>
+            <w:noProof/>
+            <w:sz w:val="24"/>
+            <w:szCs w:val="24"/>
+          </w:rPr>
+          <w:t>2</w:t>
+        </w:r>
+      </w:hyperlink>
+      <w:r>
+        <w:rPr>
+          <w:rFonts w:asciiTheme="majorHAnsi" w:hAnsiTheme="majorHAnsi" w:cstheme="majorHAnsi"/>
+          <w:noProof/>
+          <w:sz w:val="24"/>
+          <w:szCs w:val="24"/>
+        </w:rPr>
+        <w:t>]</w:t>
+      </w:r>
+      <w:r>
+        <w:rPr>
+          <w:rFonts w:asciiTheme="majorHAnsi" w:hAnsiTheme="majorHAnsi" w:cstheme="majorHAnsi"/>
+          <w:sz w:val="24"/>
+          <w:szCs w:val="24"/>
+        </w:rPr>
+        <w:fldChar w:fldCharType="end"/>
+      </w:r>
+      <w:r>
+        <w:rPr>
+          <w:rFonts w:asciiTheme="majorHAnsi" w:hAnsiTheme="majorHAnsi" w:cstheme="majorHAnsi"/>
+          <w:sz w:val="24"/>
+          <w:szCs w:val="24"/>
+        </w:rPr>
+        <w:t>.</w:t>
+      </w:r>
+    </w:p>
+    <w:p>
+      <w:pPr>
+        <w:spacing w:line="360" w:lineRule="auto"/>
+        <w:jc w:val="both"/>
+        <w:rPr>
+          <w:rFonts w:asciiTheme="majorHAnsi" w:hAnsiTheme="majorHAnsi" w:cstheme="majorHAnsi"/>
+          <w:sz w:val="24"/>
+          <w:szCs w:val="24"/>
+        </w:rPr>
+      </w:pPr>
+      <w:r>
+        <w:rPr>
+          <w:rFonts w:asciiTheme="majorHAnsi" w:hAnsiTheme="majorHAnsi" w:cstheme="majorHAnsi"/>
+          <w:sz w:val="24"/>
+          <w:szCs w:val="24"/>
+        </w:rPr>
+        <w:t xml:space="preserve">Maintenant que l’on comprend </w:t>
+      </w:r>
+      <w:r>
+        <w:rPr>
+          <w:rFonts w:asciiTheme="majorHAnsi" w:hAnsiTheme="majorHAnsi" w:cstheme="majorHAnsi"/>
+          <w:sz w:val="24"/>
+          <w:szCs w:val="24"/>
+        </w:rPr>
+        <w:t xml:space="preserve">mieux </w:t>
+      </w:r>
+      <w:proofErr w:type="gramStart"/>
+      <w:r>
+        <w:rPr>
+          <w:rFonts w:asciiTheme="majorHAnsi" w:hAnsiTheme="majorHAnsi" w:cstheme="majorHAnsi"/>
+          <w:sz w:val="24"/>
+          <w:szCs w:val="24"/>
+        </w:rPr>
+        <w:t>les oméga</w:t>
+      </w:r>
+      <w:proofErr w:type="gramEnd"/>
+      <w:r>
+        <w:rPr>
+          <w:rFonts w:asciiTheme="majorHAnsi" w:hAnsiTheme="majorHAnsi" w:cstheme="majorHAnsi"/>
+          <w:sz w:val="24"/>
+          <w:szCs w:val="24"/>
+        </w:rPr>
+        <w:t>, sortons ce saumon du congélateur!</w:t>
+      </w:r>
+    </w:p>
+    <w:p>
+      <w:pPr>
+        <w:jc w:val="both"/>
+      </w:pPr>
+      <w:r>
+        <w:t xml:space="preserve">Marco Polo Guerrero, chimiste </w:t>
+      </w:r>
+    </w:p>
+    <w:p>
+      <w:pPr>
         <w:pStyle w:val="Commentaire"/>
         <w:spacing w:line="360" w:lineRule="auto"/>
-        <w:rPr>
-          <w:rFonts w:asciiTheme="majorHAnsi" w:hAnsiTheme="majorHAnsi" w:cstheme="majorHAnsi"/>
-        </w:rPr>
-      </w:pPr>
-      <w:r>
-        <w:rPr>
-          <w:rFonts w:asciiTheme="majorHAnsi" w:hAnsiTheme="majorHAnsi" w:cstheme="majorHAnsi"/>
-        </w:rPr>
-        <w:t>Scientifiquement parlant l</w:t>
-      </w:r>
-      <w:r>
-        <w:rPr>
-          <w:rFonts w:asciiTheme="majorHAnsi" w:hAnsiTheme="majorHAnsi" w:cstheme="majorHAnsi"/>
-        </w:rPr>
-        <w:t xml:space="preserve">es </w:t>
-      </w:r>
-      <w:r>
-        <w:rPr>
-          <w:rFonts w:asciiTheme="majorHAnsi" w:hAnsiTheme="majorHAnsi" w:cstheme="majorHAnsi"/>
-        </w:rPr>
-        <w:t>Oméga</w:t>
-      </w:r>
-      <w:r>
-        <w:rPr>
-          <w:rFonts w:asciiTheme="majorHAnsi" w:hAnsiTheme="majorHAnsi" w:cstheme="majorHAnsi"/>
-        </w:rPr>
-        <w:t>-3 sont des acides gras (1).</w:t>
-      </w:r>
-      <w:r>
-        <w:rPr>
-          <w:rFonts w:asciiTheme="majorHAnsi" w:hAnsiTheme="majorHAnsi" w:cstheme="majorHAnsi"/>
-        </w:rPr>
-        <w:t xml:space="preserve"> </w:t>
-      </w:r>
-      <w:r>
-        <w:rPr>
-          <w:rFonts w:asciiTheme="majorHAnsi" w:hAnsiTheme="majorHAnsi" w:cstheme="majorHAnsi"/>
-        </w:rPr>
-        <w:t xml:space="preserve"> Ils</w:t>
-      </w:r>
-      <w:r>
-        <w:rPr>
-          <w:rFonts w:asciiTheme="majorHAnsi" w:hAnsiTheme="majorHAnsi" w:cstheme="majorHAnsi"/>
-        </w:rPr>
-        <w:t xml:space="preserve"> peuvent être d’origine végétale ou animale. </w:t>
-      </w:r>
-      <w:r>
-        <w:rPr>
-          <w:rStyle w:val="Appeldenotedefin"/>
-          <w:rFonts w:asciiTheme="majorHAnsi" w:hAnsiTheme="majorHAnsi" w:cstheme="majorHAnsi"/>
-        </w:rPr>
-        <w:endnoteReference w:id="1"/>
-      </w:r>
+        <w:jc w:val="both"/>
+        <w:rPr>
+          <w:rFonts w:asciiTheme="majorHAnsi" w:hAnsiTheme="majorHAnsi" w:cstheme="majorHAnsi"/>
+        </w:rPr>
+      </w:pPr>
     </w:p>
     <w:p>
       <w:pPr>
+        <w:pStyle w:val="Commentaire"/>
         <w:spacing w:line="360" w:lineRule="auto"/>
         <w:jc w:val="both"/>
         <w:rPr>
           <w:rFonts w:asciiTheme="majorHAnsi" w:hAnsiTheme="majorHAnsi" w:cstheme="majorHAnsi"/>
         </w:rPr>
       </w:pPr>
-      <w:r>
-        <w:rPr>
-          <w:rFonts w:asciiTheme="majorHAnsi" w:hAnsiTheme="majorHAnsi" w:cstheme="majorHAnsi"/>
-        </w:rPr>
-        <w:t>Dans la nature on peut retrouver divers types d’</w:t>
-      </w:r>
-      <w:r>
-        <w:rPr>
-          <w:rFonts w:asciiTheme="majorHAnsi" w:hAnsiTheme="majorHAnsi" w:cstheme="majorHAnsi"/>
-        </w:rPr>
-        <w:t>Oméga</w:t>
-      </w:r>
-      <w:r>
-        <w:rPr>
-          <w:rFonts w:asciiTheme="majorHAnsi" w:hAnsiTheme="majorHAnsi" w:cstheme="majorHAnsi"/>
-        </w:rPr>
-        <w:t>-3, dont les</w:t>
-      </w:r>
-      <w:r>
-        <w:rPr>
-          <w:rFonts w:asciiTheme="majorHAnsi" w:hAnsiTheme="majorHAnsi" w:cstheme="majorHAnsi"/>
-        </w:rPr>
-        <w:t xml:space="preserve"> principaux </w:t>
-      </w:r>
-      <w:r>
-        <w:rPr>
-          <w:rFonts w:asciiTheme="majorHAnsi" w:hAnsiTheme="majorHAnsi" w:cstheme="majorHAnsi"/>
-        </w:rPr>
-        <w:t xml:space="preserve">sont </w:t>
-      </w:r>
-      <w:r>
-        <w:rPr>
-          <w:rFonts w:asciiTheme="majorHAnsi" w:hAnsiTheme="majorHAnsi" w:cstheme="majorHAnsi"/>
-        </w:rPr>
-        <w:t xml:space="preserve">: l’acide </w:t>
-      </w:r>
-      <w:proofErr w:type="spellStart"/>
-      <w:r>
-        <w:rPr>
-          <w:rFonts w:asciiTheme="majorHAnsi" w:hAnsiTheme="majorHAnsi" w:cstheme="majorHAnsi"/>
-        </w:rPr>
-        <w:t>docosahexaénoïque</w:t>
-      </w:r>
-      <w:proofErr w:type="spellEnd"/>
-      <w:r>
-        <w:rPr>
-          <w:rFonts w:asciiTheme="majorHAnsi" w:hAnsiTheme="majorHAnsi" w:cstheme="majorHAnsi"/>
-        </w:rPr>
-        <w:t xml:space="preserve"> (DHT), l’acide </w:t>
-      </w:r>
-      <w:proofErr w:type="spellStart"/>
-      <w:r>
-        <w:rPr>
-          <w:rFonts w:asciiTheme="majorHAnsi" w:hAnsiTheme="majorHAnsi" w:cstheme="majorHAnsi"/>
-        </w:rPr>
-        <w:t>eicosapentaénoïque</w:t>
-      </w:r>
-      <w:proofErr w:type="spellEnd"/>
-      <w:r>
-        <w:rPr>
-          <w:rFonts w:asciiTheme="majorHAnsi" w:hAnsiTheme="majorHAnsi" w:cstheme="majorHAnsi"/>
-        </w:rPr>
-        <w:t xml:space="preserve"> (EPA)  et l’acide alpha-</w:t>
-      </w:r>
-      <w:proofErr w:type="spellStart"/>
-      <w:r>
-        <w:rPr>
-          <w:rFonts w:asciiTheme="majorHAnsi" w:hAnsiTheme="majorHAnsi" w:cstheme="majorHAnsi"/>
-        </w:rPr>
-        <w:t>linolénique</w:t>
-      </w:r>
-      <w:proofErr w:type="spellEnd"/>
-      <w:r>
-        <w:rPr>
-          <w:rFonts w:asciiTheme="majorHAnsi" w:hAnsiTheme="majorHAnsi" w:cstheme="majorHAnsi"/>
-        </w:rPr>
-        <w:t xml:space="preserve"> (ALA). </w:t>
-      </w:r>
     </w:p>
     <w:p>
       <w:pPr>
-        <w:spacing w:line="360" w:lineRule="auto"/>
         <w:jc w:val="both"/>
-        <w:rPr>
-          <w:rFonts w:asciiTheme="majorHAnsi" w:hAnsiTheme="majorHAnsi" w:cstheme="majorHAnsi"/>
-        </w:rPr>
-      </w:pPr>
-      <w:r>
-        <w:rPr>
-          <w:rFonts w:asciiTheme="majorHAnsi" w:hAnsiTheme="majorHAnsi" w:cstheme="majorHAnsi"/>
-        </w:rPr>
-        <w:t xml:space="preserve">Le DTH et l’EPA se </w:t>
-      </w:r>
-      <w:r>
-        <w:rPr>
-          <w:rFonts w:asciiTheme="majorHAnsi" w:hAnsiTheme="majorHAnsi" w:cstheme="majorHAnsi"/>
-        </w:rPr>
-        <w:t>trouvent</w:t>
-      </w:r>
-      <w:r>
-        <w:rPr>
-          <w:rFonts w:asciiTheme="majorHAnsi" w:hAnsiTheme="majorHAnsi" w:cstheme="majorHAnsi"/>
-        </w:rPr>
-        <w:t xml:space="preserve"> principalement dans les poissons gras. L’ALA se trouve principalement dans les huiles végétaux et de noix, tel que ceux </w:t>
-      </w:r>
-      <w:commentRangeStart w:id="1"/>
-      <w:r>
-        <w:rPr>
-          <w:rFonts w:asciiTheme="majorHAnsi" w:hAnsiTheme="majorHAnsi" w:cstheme="majorHAnsi"/>
-        </w:rPr>
-        <w:t>d’olive, colza, canola et soya.</w:t>
-      </w:r>
-      <w:commentRangeEnd w:id="1"/>
-      <w:r>
-        <w:rPr>
-          <w:rStyle w:val="Marquedecommentaire"/>
-          <w:rFonts w:asciiTheme="majorHAnsi" w:hAnsiTheme="majorHAnsi" w:cstheme="majorHAnsi"/>
-        </w:rPr>
-        <w:commentReference w:id="1"/>
-      </w:r>
+      </w:pPr>
     </w:p>
     <w:p>
       <w:pPr>
-        <w:spacing w:line="360" w:lineRule="auto"/>
-        <w:rPr>
-          <w:rFonts w:asciiTheme="majorHAnsi" w:hAnsiTheme="majorHAnsi" w:cstheme="majorHAnsi"/>
-        </w:rPr>
-      </w:pPr>
-      <w:r>
-        <w:rPr>
-          <w:rFonts w:asciiTheme="majorHAnsi" w:hAnsiTheme="majorHAnsi" w:cstheme="majorHAnsi"/>
-        </w:rPr>
-        <w:t xml:space="preserve">Ce qui distingue les </w:t>
-      </w:r>
-      <w:r>
-        <w:rPr>
-          <w:rFonts w:asciiTheme="majorHAnsi" w:hAnsiTheme="majorHAnsi" w:cstheme="majorHAnsi"/>
-        </w:rPr>
-        <w:t>Oméga</w:t>
-      </w:r>
-      <w:r>
-        <w:rPr>
-          <w:rFonts w:asciiTheme="majorHAnsi" w:hAnsiTheme="majorHAnsi" w:cstheme="majorHAnsi"/>
-        </w:rPr>
-        <w:t xml:space="preserve"> d’autres acides gras c’est sa forme</w:t>
-      </w:r>
-      <w:r>
-        <w:rPr>
-          <w:rFonts w:asciiTheme="majorHAnsi" w:hAnsiTheme="majorHAnsi" w:cstheme="majorHAnsi"/>
-        </w:rPr>
-        <w:t>. L</w:t>
-      </w:r>
-      <w:r>
-        <w:rPr>
-          <w:rFonts w:asciiTheme="majorHAnsi" w:hAnsiTheme="majorHAnsi" w:cstheme="majorHAnsi"/>
-        </w:rPr>
-        <w:t>es acides gras sont une suite de carbon</w:t>
-      </w:r>
-      <w:r>
-        <w:rPr>
-          <w:rFonts w:asciiTheme="majorHAnsi" w:hAnsiTheme="majorHAnsi" w:cstheme="majorHAnsi"/>
-        </w:rPr>
-        <w:t>e</w:t>
-      </w:r>
-      <w:r>
-        <w:rPr>
-          <w:rFonts w:asciiTheme="majorHAnsi" w:hAnsiTheme="majorHAnsi" w:cstheme="majorHAnsi"/>
-        </w:rPr>
-        <w:t xml:space="preserve">s unis </w:t>
-      </w:r>
-      <w:r>
-        <w:rPr>
-          <w:rFonts w:asciiTheme="majorHAnsi" w:hAnsiTheme="majorHAnsi" w:cstheme="majorHAnsi"/>
-        </w:rPr>
-        <w:t>à la manière</w:t>
-      </w:r>
-      <w:r>
-        <w:rPr>
-          <w:rFonts w:asciiTheme="majorHAnsi" w:hAnsiTheme="majorHAnsi" w:cstheme="majorHAnsi"/>
-        </w:rPr>
-        <w:t xml:space="preserve"> d’</w:t>
-      </w:r>
-      <w:r>
-        <w:rPr>
-          <w:rFonts w:asciiTheme="majorHAnsi" w:hAnsiTheme="majorHAnsi" w:cstheme="majorHAnsi"/>
-        </w:rPr>
-        <w:t>une chaine.</w:t>
-      </w:r>
-      <w:r>
-        <w:rPr>
-          <w:rFonts w:asciiTheme="majorHAnsi" w:hAnsiTheme="majorHAnsi" w:cstheme="majorHAnsi"/>
-        </w:rPr>
-        <w:t xml:space="preserve"> </w:t>
-      </w:r>
-      <w:r>
-        <w:rPr>
-          <w:rFonts w:asciiTheme="majorHAnsi" w:hAnsiTheme="majorHAnsi" w:cstheme="majorHAnsi"/>
-        </w:rPr>
-        <w:t>La longueur de cette chaine contienne général</w:t>
-      </w:r>
-      <w:r>
-        <w:rPr>
-          <w:rFonts w:asciiTheme="majorHAnsi" w:hAnsiTheme="majorHAnsi" w:cstheme="majorHAnsi"/>
-        </w:rPr>
-        <w:t>ement</w:t>
-      </w:r>
-      <w:r>
-        <w:rPr>
-          <w:rFonts w:asciiTheme="majorHAnsi" w:hAnsiTheme="majorHAnsi" w:cstheme="majorHAnsi"/>
-        </w:rPr>
-        <w:t xml:space="preserve"> </w:t>
-      </w:r>
-      <w:r>
-        <w:rPr>
-          <w:rFonts w:asciiTheme="majorHAnsi" w:hAnsiTheme="majorHAnsi" w:cstheme="majorHAnsi"/>
-        </w:rPr>
-        <w:t>entre 12 et 22 carbones.</w:t>
-      </w:r>
-      <w:r>
-        <w:rPr>
-          <w:rFonts w:asciiTheme="majorHAnsi" w:hAnsiTheme="majorHAnsi" w:cstheme="majorHAnsi"/>
-        </w:rPr>
-        <w:t xml:space="preserve"> </w:t>
-      </w:r>
+        <w:jc w:val="both"/>
+      </w:pPr>
     </w:p>
     <w:p>
       <w:pPr>
-        <w:spacing w:line="360" w:lineRule="auto"/>
-        <w:rPr>
-          <w:rFonts w:asciiTheme="majorHAnsi" w:hAnsiTheme="majorHAnsi" w:cstheme="majorHAnsi"/>
-        </w:rPr>
-      </w:pPr>
+        <w:spacing w:after="0" w:line="240" w:lineRule="auto"/>
+        <w:ind w:left="720" w:hanging="720"/>
+        <w:jc w:val="both"/>
+        <w:rPr>
+          <w:rFonts w:ascii="Calibri" w:hAnsi="Calibri"/>
+          <w:noProof/>
+        </w:rPr>
+      </w:pPr>
+      <w:r>
+        <w:fldChar w:fldCharType="begin"/>
+      </w:r>
+      <w:r>
+        <w:instrText xml:space="preserve"> ADDIN EN.REFLIST </w:instrText>
+      </w:r>
+      <w:r>
+        <w:fldChar w:fldCharType="separate"/>
+      </w:r>
+      <w:bookmarkStart w:id="1" w:name="_ENREF_1"/>
+      <w:r>
+        <w:rPr>
+          <w:rFonts w:ascii="Calibri" w:hAnsi="Calibri"/>
+          <w:noProof/>
+        </w:rPr>
+        <w:t>1.</w:t>
+      </w:r>
+      <w:r>
+        <w:rPr>
+          <w:rFonts w:ascii="Calibri" w:hAnsi="Calibri"/>
+          <w:noProof/>
+        </w:rPr>
+        <w:tab/>
+        <w:t xml:space="preserve">Horstman, J., </w:t>
+      </w:r>
+      <w:r>
+        <w:rPr>
+          <w:rFonts w:ascii="Calibri" w:hAnsi="Calibri"/>
+          <w:i/>
+          <w:noProof/>
+        </w:rPr>
+        <w:t>The Scientific American healthy aging brain : the neuroscience of making the most of your mature mind</w:t>
+      </w:r>
+      <w:r>
+        <w:rPr>
+          <w:rFonts w:ascii="Calibri" w:hAnsi="Calibri"/>
+          <w:noProof/>
+        </w:rPr>
+        <w:t>2012, San Francisco: Jossey-Bass.</w:t>
+      </w:r>
+      <w:bookmarkEnd w:id="1"/>
     </w:p>
     <w:p>
       <w:pPr>
-        <w:spacing w:line="360" w:lineRule="auto"/>
-        <w:rPr>
-          <w:rFonts w:asciiTheme="majorHAnsi" w:hAnsiTheme="majorHAnsi" w:cstheme="majorHAnsi"/>
-        </w:rPr>
-      </w:pPr>
-      <w:r>
-        <w:rPr>
-          <w:rFonts w:asciiTheme="majorHAnsi" w:hAnsiTheme="majorHAnsi" w:cstheme="majorHAnsi"/>
-        </w:rPr>
-        <w:t>(Exemple, ajouter une chaine d’</w:t>
-      </w:r>
-      <w:r>
-        <w:rPr>
-          <w:rFonts w:asciiTheme="majorHAnsi" w:hAnsiTheme="majorHAnsi" w:cstheme="majorHAnsi"/>
-        </w:rPr>
-        <w:t>oméga</w:t>
-      </w:r>
-      <w:r>
-        <w:rPr>
-          <w:rFonts w:asciiTheme="majorHAnsi" w:hAnsiTheme="majorHAnsi" w:cstheme="majorHAnsi"/>
-        </w:rPr>
-        <w:t xml:space="preserve"> trois).</w:t>
-      </w:r>
+        <w:spacing w:line="240" w:lineRule="auto"/>
+        <w:ind w:left="720" w:hanging="720"/>
+        <w:jc w:val="both"/>
+        <w:rPr>
+          <w:rFonts w:ascii="Calibri" w:hAnsi="Calibri"/>
+          <w:noProof/>
+        </w:rPr>
+      </w:pPr>
+      <w:bookmarkStart w:id="2" w:name="_ENREF_2"/>
+      <w:r>
+        <w:rPr>
+          <w:rFonts w:ascii="Calibri" w:hAnsi="Calibri"/>
+          <w:noProof/>
+        </w:rPr>
+        <w:t>2.</w:t>
+      </w:r>
+      <w:r>
+        <w:rPr>
+          <w:rFonts w:ascii="Calibri" w:hAnsi="Calibri"/>
+          <w:noProof/>
+        </w:rPr>
+        <w:tab/>
+      </w:r>
+      <w:r>
+        <w:rPr>
+          <w:rFonts w:ascii="Helvetica" w:hAnsi="Helvetica"/>
+          <w:noProof/>
+          <w:sz w:val="24"/>
+        </w:rPr>
+        <w:t>Nettleton, J.A.</w:t>
+      </w:r>
+      <w:r>
+        <w:rPr>
+          <w:rFonts w:ascii="Calibri" w:hAnsi="Calibri"/>
+          <w:noProof/>
+        </w:rPr>
+        <w:t xml:space="preserve">, ed. </w:t>
+      </w:r>
+      <w:r>
+        <w:rPr>
+          <w:rFonts w:ascii="Helvetica" w:hAnsi="Helvetica"/>
+          <w:i/>
+          <w:noProof/>
+          <w:sz w:val="24"/>
+        </w:rPr>
+        <w:t>Omega-3 fatty acids and health</w:t>
+      </w:r>
+      <w:r>
+        <w:rPr>
+          <w:rFonts w:ascii="Calibri" w:hAnsi="Calibri"/>
+          <w:noProof/>
+        </w:rPr>
+        <w:t xml:space="preserve">. </w:t>
+      </w:r>
+      <w:r>
+        <w:rPr>
+          <w:rFonts w:ascii="Helvetica" w:hAnsi="Helvetica"/>
+          <w:noProof/>
+          <w:sz w:val="24"/>
+        </w:rPr>
+        <w:t>1995</w:t>
+      </w:r>
+      <w:r>
+        <w:rPr>
+          <w:rFonts w:ascii="Calibri" w:hAnsi="Calibri"/>
+          <w:noProof/>
+        </w:rPr>
+        <w:t xml:space="preserve">, </w:t>
+      </w:r>
+      <w:r>
+        <w:rPr>
+          <w:rFonts w:ascii="Helvetica" w:hAnsi="Helvetica"/>
+          <w:noProof/>
+          <w:sz w:val="24"/>
+        </w:rPr>
+        <w:t>Chapman &amp; Hall</w:t>
+      </w:r>
+      <w:r>
+        <w:rPr>
+          <w:rFonts w:ascii="Calibri" w:hAnsi="Calibri"/>
+          <w:noProof/>
+        </w:rPr>
+        <w:t xml:space="preserve">: </w:t>
+      </w:r>
+      <w:r>
+        <w:rPr>
+          <w:rFonts w:ascii="Helvetica" w:hAnsi="Helvetica"/>
+          <w:noProof/>
+          <w:sz w:val="24"/>
+        </w:rPr>
+        <w:t>New York</w:t>
+      </w:r>
+      <w:r>
+        <w:rPr>
+          <w:rFonts w:ascii="Calibri" w:hAnsi="Calibri"/>
+          <w:noProof/>
+        </w:rPr>
+        <w:t>.</w:t>
+      </w:r>
+      <w:bookmarkEnd w:id="2"/>
     </w:p>
     <w:p>
       <w:pPr>
-        <w:spacing w:line="360" w:lineRule="auto"/>
-        <w:rPr>
-          <w:rFonts w:asciiTheme="majorHAnsi" w:hAnsiTheme="majorHAnsi" w:cstheme="majorHAnsi"/>
+        <w:spacing w:line="240" w:lineRule="auto"/>
+        <w:jc w:val="both"/>
+        <w:rPr>
+          <w:rFonts w:ascii="Calibri" w:hAnsi="Calibri"/>
+          <w:noProof/>
         </w:rPr>
       </w:pPr>
     </w:p>
     <w:p>
       <w:pPr>
-        <w:spacing w:line="360" w:lineRule="auto"/>
-        <w:rPr>
-          <w:rFonts w:asciiTheme="majorHAnsi" w:hAnsiTheme="majorHAnsi" w:cstheme="majorHAnsi"/>
-        </w:rPr>
-      </w:pPr>
-      <w:r>
-        <w:rPr>
-          <w:rFonts w:asciiTheme="majorHAnsi" w:hAnsiTheme="majorHAnsi" w:cstheme="majorHAnsi"/>
-        </w:rPr>
-        <w:t xml:space="preserve">La forme de la chaine dépende du nombre des liaisons entre les carbones, ce qui parfois produit des boucles en forme du symbole grecque Oméga (Ω). Le numéro trois, dans Oméga-3, est simplement  une indication du début de cette forme, soit le premier carbone à liaison double qui produit la </w:t>
-      </w:r>
-      <w:r>
-        <w:rPr>
-          <w:rFonts w:asciiTheme="majorHAnsi" w:hAnsiTheme="majorHAnsi" w:cstheme="majorHAnsi"/>
-        </w:rPr>
-        <w:t>boucle</w:t>
-      </w:r>
-      <w:r>
-        <w:rPr>
-          <w:rFonts w:asciiTheme="majorHAnsi" w:hAnsiTheme="majorHAnsi" w:cstheme="majorHAnsi"/>
-        </w:rPr>
-        <w:t>.  Peut être vous l’aviez deviné, ils existent d’autres types de acides gras Omega tels que l’Omega-6, Oméga-9, Oméga-12, mais cela fera partie d’</w:t>
-      </w:r>
-      <w:r>
-        <w:rPr>
-          <w:rFonts w:asciiTheme="majorHAnsi" w:hAnsiTheme="majorHAnsi" w:cstheme="majorHAnsi"/>
-        </w:rPr>
-        <w:t>un autre article de notre blog.</w:t>
+        <w:jc w:val="both"/>
+      </w:pPr>
+      <w:r>
+        <w:fldChar w:fldCharType="end"/>
       </w:r>
     </w:p>
-    <w:p>
-      <w:pPr>
-        <w:spacing w:line="360" w:lineRule="auto"/>
-        <w:rPr>
-          <w:rFonts w:asciiTheme="majorHAnsi" w:hAnsiTheme="majorHAnsi" w:cstheme="majorHAnsi"/>
-        </w:rPr>
-      </w:pPr>
-      <w:r>
-        <w:rPr>
-          <w:rFonts w:asciiTheme="majorHAnsi" w:hAnsiTheme="majorHAnsi" w:cstheme="majorHAnsi"/>
-        </w:rPr>
-        <w:t>Maintenant qu’on comprenne les Omega, sortons ce saumon du congélateur!</w:t>
-      </w:r>
-    </w:p>
-    <w:p/>
     <w:sectPr>
       <w:pgSz w:w="12240" w:h="15840"/>
       <w:pgMar w:top="1440" w:right="1800" w:bottom="1440" w:left="1800" w:header="708" w:footer="708" w:gutter="0"/>
@@ -568,132 +880,8 @@
 </w:document>
 </file>
 
-<file path=word/comments.xml><?xml version="1.0" encoding="utf-8"?>
-<w:comments xmlns:ve="http://schemas.openxmlformats.org/markup-compatibility/2006" xmlns:o="urn:schemas-microsoft-com:office:office" xmlns:r="http://schemas.openxmlformats.org/officeDocument/2006/relationships" xmlns:m="http://schemas.openxmlformats.org/officeDocument/2006/math" xmlns:v="urn:schemas-microsoft-com:vml" xmlns:wp="http://schemas.openxmlformats.org/drawingml/2006/wordprocessingDrawing" xmlns:w10="urn:schemas-microsoft-com:office:word" xmlns:w="http://schemas.openxmlformats.org/wordprocessingml/2006/main" xmlns:wne="http://schemas.microsoft.com/office/word/2006/wordml">
-  <w:comment w:id="1" w:author="mguerrer" w:date="2013-09-20T12:47:00Z" w:initials="m">
-    <w:p>
-      <w:pPr>
-        <w:pStyle w:val="Titre1"/>
-        <w:shd w:val="clear" w:color="auto" w:fill="FFFFFF"/>
-        <w:spacing w:before="0"/>
-        <w:rPr>
-          <w:rFonts w:ascii="Arial" w:hAnsi="Arial" w:cs="Arial"/>
-          <w:color w:val="333333"/>
-          <w:sz w:val="12"/>
-          <w:szCs w:val="12"/>
-          <w:lang w:val="en-CA"/>
-        </w:rPr>
-      </w:pPr>
-      <w:r>
-        <w:rPr>
-          <w:rStyle w:val="Marquedecommentaire"/>
-        </w:rPr>
-        <w:annotationRef/>
-      </w:r>
-      <w:r>
-        <w:rPr>
-          <w:rFonts w:ascii="Arial" w:hAnsi="Arial" w:cs="Arial"/>
-          <w:color w:val="333333"/>
-          <w:sz w:val="12"/>
-          <w:szCs w:val="12"/>
-          <w:lang w:val="en-CA"/>
-        </w:rPr>
-        <w:t xml:space="preserve">The Scientific American Healthy Aging Brain: The Neuroscience of Making </w:t>
-      </w:r>
-      <w:proofErr w:type="gramStart"/>
-      <w:r>
-        <w:rPr>
-          <w:rFonts w:ascii="Arial" w:hAnsi="Arial" w:cs="Arial"/>
-          <w:color w:val="333333"/>
-          <w:sz w:val="12"/>
-          <w:szCs w:val="12"/>
-          <w:lang w:val="en-CA"/>
-        </w:rPr>
-        <w:t>the ...</w:t>
-      </w:r>
-      <w:proofErr w:type="gramEnd"/>
-    </w:p>
-    <w:p>
-      <w:pPr>
-        <w:pStyle w:val="Commentaire"/>
-      </w:pPr>
-      <w:r>
-        <w:rPr>
-          <w:rFonts w:ascii="Arial" w:hAnsi="Arial" w:cs="Arial"/>
-          <w:color w:val="333333"/>
-          <w:sz w:val="11"/>
-          <w:szCs w:val="11"/>
-          <w:shd w:val="clear" w:color="auto" w:fill="FFFFFF"/>
-          <w:lang w:val="en-CA"/>
-        </w:rPr>
-        <w:t> </w:t>
-      </w:r>
-      <w:r>
-        <w:rPr>
-          <w:rStyle w:val="addmd"/>
-          <w:rFonts w:ascii="Arial" w:hAnsi="Arial" w:cs="Arial"/>
-          <w:color w:val="333333"/>
-          <w:sz w:val="10"/>
-          <w:szCs w:val="10"/>
-          <w:shd w:val="clear" w:color="auto" w:fill="FFFFFF"/>
-        </w:rPr>
-        <w:t xml:space="preserve">By Judith </w:t>
-      </w:r>
-      <w:proofErr w:type="spellStart"/>
-      <w:r>
-        <w:rPr>
-          <w:rStyle w:val="addmd"/>
-          <w:rFonts w:ascii="Arial" w:hAnsi="Arial" w:cs="Arial"/>
-          <w:color w:val="333333"/>
-          <w:sz w:val="10"/>
-          <w:szCs w:val="10"/>
-          <w:shd w:val="clear" w:color="auto" w:fill="FFFFFF"/>
-        </w:rPr>
-        <w:t>Horstman</w:t>
-      </w:r>
-      <w:proofErr w:type="spellEnd"/>
-      <w:r>
-        <w:rPr>
-          <w:rStyle w:val="addmd"/>
-          <w:rFonts w:ascii="Arial" w:hAnsi="Arial" w:cs="Arial"/>
-          <w:color w:val="333333"/>
-          <w:sz w:val="10"/>
-          <w:szCs w:val="10"/>
-          <w:shd w:val="clear" w:color="auto" w:fill="FFFFFF"/>
-        </w:rPr>
-        <w:t xml:space="preserve">, </w:t>
-      </w:r>
-      <w:proofErr w:type="spellStart"/>
-      <w:r>
-        <w:rPr>
-          <w:rStyle w:val="addmd"/>
-          <w:rFonts w:ascii="Arial" w:hAnsi="Arial" w:cs="Arial"/>
-          <w:color w:val="333333"/>
-          <w:sz w:val="10"/>
-          <w:szCs w:val="10"/>
-          <w:shd w:val="clear" w:color="auto" w:fill="FFFFFF"/>
-        </w:rPr>
-        <w:t>Scientific</w:t>
-      </w:r>
-      <w:proofErr w:type="spellEnd"/>
-      <w:r>
-        <w:rPr>
-          <w:rStyle w:val="addmd"/>
-          <w:rFonts w:ascii="Arial" w:hAnsi="Arial" w:cs="Arial"/>
-          <w:color w:val="333333"/>
-          <w:sz w:val="10"/>
-          <w:szCs w:val="10"/>
-          <w:shd w:val="clear" w:color="auto" w:fill="FFFFFF"/>
-        </w:rPr>
-        <w:t xml:space="preserve"> American</w:t>
-      </w:r>
-    </w:p>
-  </w:comment>
-</w:comments>
-</file>
-
 <file path=word/endnotes.xml><?xml version="1.0" encoding="utf-8"?>
-<w:endnotes xmlns:ve="http://schemas.openxmlformats.org/markup-compatibility/2006" xmlns:o="urn:schemas-microsoft-com:office:office" xmlns:r="http://schemas.openxmlformats.org/officeDocument/2006/relationships" xmlns:m="http://schemas.openxmlformats.org/officeDocument/2006/math" xmlns:v="urn:schemas-microsoft-com:vml" xmlns:wp="http://schemas.openxmlformats.org/drawingml/2006/wordprocessingDrawing" xmlns:w10="urn:schemas-microsoft-com:office:word" xmlns:w="http://schemas.openxmlformats.org/wordprocessingml/2006/main" xmlns:wne="http://schemas.microsoft.com/office/word/2006/wordml">
+<w:endnotes xmlns:wpc="http://schemas.microsoft.com/office/word/2010/wordprocessingCanvas" xmlns:mo="http://schemas.microsoft.com/office/mac/office/2008/main" xmlns:mc="http://schemas.openxmlformats.org/markup-compatibility/2006" xmlns:mv="urn:schemas-microsoft-com:mac:vml" xmlns:o="urn:schemas-microsoft-com:office:office" xmlns:r="http://schemas.openxmlformats.org/officeDocument/2006/relationships" xmlns:m="http://schemas.openxmlformats.org/officeDocument/2006/math" xmlns:v="urn:schemas-microsoft-com:vml" xmlns:wp14="http://schemas.microsoft.com/office/word/2010/wordprocessingDrawing" xmlns:wp="http://schemas.openxmlformats.org/drawingml/2006/wordprocessingDrawing" xmlns:w10="urn:schemas-microsoft-com:office:word" xmlns:w="http://schemas.openxmlformats.org/wordprocessingml/2006/main" xmlns:w14="http://schemas.microsoft.com/office/word/2010/wordml" xmlns:wpg="http://schemas.microsoft.com/office/word/2010/wordprocessingGroup" xmlns:wpi="http://schemas.microsoft.com/office/word/2010/wordprocessingInk" xmlns:wne="http://schemas.microsoft.com/office/word/2006/wordml" xmlns:wps="http://schemas.microsoft.com/office/word/2010/wordprocessingShape" mc:Ignorable="w14 wp14">
   <w:endnote w:type="separator" w:id="-1">
     <w:p>
       <w:pPr>
@@ -711,30 +899,6 @@
       </w:pPr>
       <w:r>
         <w:continuationSeparator/>
-      </w:r>
-    </w:p>
-  </w:endnote>
-  <w:endnote w:id="1">
-    <w:p>
-      <w:pPr>
-        <w:pStyle w:val="Commentaire"/>
-      </w:pPr>
-      <w:r>
-        <w:rPr>
-          <w:rStyle w:val="Appeldenotedefin"/>
-        </w:rPr>
-        <w:endnoteRef/>
-      </w:r>
-      <w:r>
-        <w:t xml:space="preserve"> Les acides gras sont les molécules qui forment les huiles, gras et </w:t>
-      </w:r>
-      <w:proofErr w:type="gramStart"/>
-      <w:r>
-        <w:t>cires .</w:t>
-      </w:r>
-      <w:proofErr w:type="gramEnd"/>
-      <w:r>
-        <w:t xml:space="preserve"> Ce qui les omega3 ne sont pas : protéines, sucres, vitamines ou  minéraux.</w:t>
       </w:r>
     </w:p>
   </w:endnote>
@@ -742,7 +906,7 @@
 </file>
 
 <file path=word/footnotes.xml><?xml version="1.0" encoding="utf-8"?>
-<w:footnotes xmlns:ve="http://schemas.openxmlformats.org/markup-compatibility/2006" xmlns:o="urn:schemas-microsoft-com:office:office" xmlns:r="http://schemas.openxmlformats.org/officeDocument/2006/relationships" xmlns:m="http://schemas.openxmlformats.org/officeDocument/2006/math" xmlns:v="urn:schemas-microsoft-com:vml" xmlns:wp="http://schemas.openxmlformats.org/drawingml/2006/wordprocessingDrawing" xmlns:w10="urn:schemas-microsoft-com:office:word" xmlns:w="http://schemas.openxmlformats.org/wordprocessingml/2006/main" xmlns:wne="http://schemas.microsoft.com/office/word/2006/wordml">
+<w:footnotes xmlns:wpc="http://schemas.microsoft.com/office/word/2010/wordprocessingCanvas" xmlns:mo="http://schemas.microsoft.com/office/mac/office/2008/main" xmlns:mc="http://schemas.openxmlformats.org/markup-compatibility/2006" xmlns:mv="urn:schemas-microsoft-com:mac:vml" xmlns:o="urn:schemas-microsoft-com:office:office" xmlns:r="http://schemas.openxmlformats.org/officeDocument/2006/relationships" xmlns:m="http://schemas.openxmlformats.org/officeDocument/2006/math" xmlns:v="urn:schemas-microsoft-com:vml" xmlns:wp14="http://schemas.microsoft.com/office/word/2010/wordprocessingDrawing" xmlns:wp="http://schemas.openxmlformats.org/drawingml/2006/wordprocessingDrawing" xmlns:w10="urn:schemas-microsoft-com:office:word" xmlns:w="http://schemas.openxmlformats.org/wordprocessingml/2006/main" xmlns:w14="http://schemas.microsoft.com/office/word/2010/wordml" xmlns:wpg="http://schemas.microsoft.com/office/word/2010/wordprocessingGroup" xmlns:wpi="http://schemas.microsoft.com/office/word/2010/wordprocessingInk" xmlns:wne="http://schemas.microsoft.com/office/word/2006/wordml" xmlns:wps="http://schemas.microsoft.com/office/word/2010/wordprocessingShape" mc:Ignorable="w14 wp14">
   <w:footnote w:type="separator" w:id="-1">
     <w:p>
       <w:pPr>
@@ -767,7 +931,7 @@
 </file>
 
 <file path=word/styles.xml><?xml version="1.0" encoding="utf-8"?>
-<w:styles xmlns:r="http://schemas.openxmlformats.org/officeDocument/2006/relationships" xmlns:w="http://schemas.openxmlformats.org/wordprocessingml/2006/main">
+<w:styles xmlns:mc="http://schemas.openxmlformats.org/markup-compatibility/2006" xmlns:r="http://schemas.openxmlformats.org/officeDocument/2006/relationships" xmlns:w="http://schemas.openxmlformats.org/wordprocessingml/2006/main" xmlns:w14="http://schemas.microsoft.com/office/word/2010/wordml" mc:Ignorable="w14">
   <w:docDefaults>
     <w:rPrDefault>
       <w:rPr>
@@ -783,7 +947,7 @@
       </w:pPr>
     </w:pPrDefault>
   </w:docDefaults>
-  <w:latentStyles w:defLockedState="0" w:defUIPriority="99" w:defSemiHidden="1" w:defUnhideWhenUsed="1" w:defQFormat="0" w:count="267">
+  <w:latentStyles w:defLockedState="0" w:defUIPriority="99" w:defSemiHidden="1" w:defUnhideWhenUsed="1" w:defQFormat="0" w:count="276">
     <w:lsdException w:name="Normal" w:semiHidden="0" w:uiPriority="0" w:unhideWhenUsed="0" w:qFormat="1"/>
     <w:lsdException w:name="heading 1" w:semiHidden="0" w:uiPriority="9" w:unhideWhenUsed="0" w:qFormat="1"/>
     <w:lsdException w:name="heading 2" w:uiPriority="9" w:qFormat="1"/>
@@ -1023,7 +1187,6 @@
     <w:uiPriority w:val="99"/>
     <w:semiHidden/>
     <w:unhideWhenUsed/>
-    <w:qFormat/>
     <w:tblPr>
       <w:tblInd w:w="0" w:type="dxa"/>
       <w:tblCellMar>
@@ -1097,7 +1260,7 @@
       <w:lang w:bidi="en-US"/>
     </w:rPr>
   </w:style>
-  <w:style w:type="character" w:styleId="Marquedecommentaire">
+  <w:style w:type="character" w:styleId="Marquedannotation">
     <w:name w:val="annotation reference"/>
     <w:basedOn w:val="Policepardfaut"/>
     <w:uiPriority w:val="99"/>
@@ -1142,7 +1305,7 @@
     <w:basedOn w:val="Policepardfaut"/>
     <w:rsid w:val="00797883"/>
   </w:style>
-  <w:style w:type="character" w:styleId="Appeldenotedefin">
+  <w:style w:type="character" w:styleId="Marquedenotedefin">
     <w:name w:val="endnote reference"/>
     <w:basedOn w:val="Policepardfaut"/>
     <w:uiPriority w:val="99"/>
@@ -1183,6 +1346,203 @@
       <w:szCs w:val="16"/>
       <w:lang w:bidi="en-US"/>
     </w:rPr>
+  </w:style>
+  <w:style w:type="character" w:styleId="Lienhypertexte">
+    <w:name w:val="Hyperlink"/>
+    <w:basedOn w:val="Policepardfaut"/>
+    <w:uiPriority w:val="99"/>
+    <w:unhideWhenUsed/>
+    <w:rsid w:val="007F13F3"/>
+    <w:rPr>
+      <w:color w:val="0000FF" w:themeColor="hyperlink"/>
+      <w:u w:val="single"/>
+    </w:rPr>
+  </w:style>
+</w:styles>
+</file>
+
+<file path=word/stylesWithEffects.xml><?xml version="1.0" encoding="utf-8"?>
+<w:styles xmlns:wpc="http://schemas.microsoft.com/office/word/2010/wordprocessingCanvas" xmlns:mo="http://schemas.microsoft.com/office/mac/office/2008/main" xmlns:mc="http://schemas.openxmlformats.org/markup-compatibility/2006" xmlns:mv="urn:schemas-microsoft-com:mac:vml" xmlns:o="urn:schemas-microsoft-com:office:office" xmlns:r="http://schemas.openxmlformats.org/officeDocument/2006/relationships" xmlns:m="http://schemas.openxmlformats.org/officeDocument/2006/math" xmlns:v="urn:schemas-microsoft-com:vml" xmlns:wp14="http://schemas.microsoft.com/office/word/2010/wordprocessingDrawing" xmlns:wp="http://schemas.openxmlformats.org/drawingml/2006/wordprocessingDrawing" xmlns:w10="urn:schemas-microsoft-com:office:word" xmlns:w="http://schemas.openxmlformats.org/wordprocessingml/2006/main" xmlns:w14="http://schemas.microsoft.com/office/word/2010/wordml" xmlns:wpg="http://schemas.microsoft.com/office/word/2010/wordprocessingGroup" xmlns:wpi="http://schemas.microsoft.com/office/word/2010/wordprocessingInk" xmlns:wne="http://schemas.microsoft.com/office/word/2006/wordml" xmlns:wps="http://schemas.microsoft.com/office/word/2010/wordprocessingShape" mc:Ignorable="w14 wp14">
+  <w:docDefaults>
+    <w:rPrDefault>
+      <w:rPr>
+        <w:rFonts w:asciiTheme="minorHAnsi" w:eastAsiaTheme="minorEastAsia" w:hAnsiTheme="minorHAnsi" w:cstheme="minorBidi"/>
+        <w:sz w:val="24"/>
+        <w:szCs w:val="24"/>
+        <w:lang w:val="en-US" w:eastAsia="ja-JP" w:bidi="ar-SA"/>
+      </w:rPr>
+    </w:rPrDefault>
+    <w:pPrDefault/>
+  </w:docDefaults>
+  <w:latentStyles w:defLockedState="0" w:defUIPriority="99" w:defSemiHidden="1" w:defUnhideWhenUsed="1" w:defQFormat="0" w:count="276">
+    <w:lsdException w:name="Normal" w:semiHidden="0" w:uiPriority="0" w:unhideWhenUsed="0" w:qFormat="1"/>
+    <w:lsdException w:name="heading 1" w:semiHidden="0" w:uiPriority="9" w:unhideWhenUsed="0" w:qFormat="1"/>
+    <w:lsdException w:name="heading 2" w:uiPriority="9" w:qFormat="1"/>
+    <w:lsdException w:name="heading 3" w:uiPriority="9" w:qFormat="1"/>
+    <w:lsdException w:name="heading 4" w:uiPriority="9" w:qFormat="1"/>
+    <w:lsdException w:name="heading 5" w:uiPriority="9" w:qFormat="1"/>
+    <w:lsdException w:name="heading 6" w:uiPriority="9" w:qFormat="1"/>
+    <w:lsdException w:name="heading 7" w:uiPriority="9" w:qFormat="1"/>
+    <w:lsdException w:name="heading 8" w:uiPriority="9" w:qFormat="1"/>
+    <w:lsdException w:name="heading 9" w:uiPriority="9" w:qFormat="1"/>
+    <w:lsdException w:name="toc 1" w:uiPriority="39"/>
+    <w:lsdException w:name="toc 2" w:uiPriority="39"/>
+    <w:lsdException w:name="toc 3" w:uiPriority="39"/>
+    <w:lsdException w:name="toc 4" w:uiPriority="39"/>
+    <w:lsdException w:name="toc 5" w:uiPriority="39"/>
+    <w:lsdException w:name="toc 6" w:uiPriority="39"/>
+    <w:lsdException w:name="toc 7" w:uiPriority="39"/>
+    <w:lsdException w:name="toc 8" w:uiPriority="39"/>
+    <w:lsdException w:name="toc 9" w:uiPriority="39"/>
+    <w:lsdException w:name="caption" w:uiPriority="35" w:qFormat="1"/>
+    <w:lsdException w:name="Title" w:semiHidden="0" w:uiPriority="10" w:unhideWhenUsed="0" w:qFormat="1"/>
+    <w:lsdException w:name="Default Paragraph Font" w:uiPriority="1"/>
+    <w:lsdException w:name="Subtitle" w:semiHidden="0" w:uiPriority="11" w:unhideWhenUsed="0" w:qFormat="1"/>
+    <w:lsdException w:name="Strong" w:semiHidden="0" w:uiPriority="22" w:unhideWhenUsed="0" w:qFormat="1"/>
+    <w:lsdException w:name="Emphasis" w:semiHidden="0" w:uiPriority="20" w:unhideWhenUsed="0" w:qFormat="1"/>
+    <w:lsdException w:name="Table Grid" w:semiHidden="0" w:uiPriority="59" w:unhideWhenUsed="0"/>
+    <w:lsdException w:name="Placeholder Text" w:unhideWhenUsed="0"/>
+    <w:lsdException w:name="No Spacing" w:semiHidden="0" w:uiPriority="1" w:unhideWhenUsed="0" w:qFormat="1"/>
+    <w:lsdException w:name="Light Shading" w:semiHidden="0" w:uiPriority="60" w:unhideWhenUsed="0"/>
+    <w:lsdException w:name="Light List" w:semiHidden="0" w:uiPriority="61" w:unhideWhenUsed="0"/>
+    <w:lsdException w:name="Light Grid" w:semiHidden="0" w:uiPriority="62" w:unhideWhenUsed="0"/>
+    <w:lsdException w:name="Medium Shading 1" w:semiHidden="0" w:uiPriority="63" w:unhideWhenUsed="0"/>
+    <w:lsdException w:name="Medium Shading 2" w:semiHidden="0" w:uiPriority="64" w:unhideWhenUsed="0"/>
+    <w:lsdException w:name="Medium List 1" w:semiHidden="0" w:uiPriority="65" w:unhideWhenUsed="0"/>
+    <w:lsdException w:name="Medium List 2" w:semiHidden="0" w:uiPriority="66" w:unhideWhenUsed="0"/>
+    <w:lsdException w:name="Medium Grid 1" w:semiHidden="0" w:uiPriority="67" w:unhideWhenUsed="0"/>
+    <w:lsdException w:name="Medium Grid 2" w:semiHidden="0" w:uiPriority="68" w:unhideWhenUsed="0"/>
+    <w:lsdException w:name="Medium Grid 3" w:semiHidden="0" w:uiPriority="69" w:unhideWhenUsed="0"/>
+    <w:lsdException w:name="Dark List" w:semiHidden="0" w:uiPriority="70" w:unhideWhenUsed="0"/>
+    <w:lsdException w:name="Colorful Shading" w:semiHidden="0" w:uiPriority="71" w:unhideWhenUsed="0"/>
+    <w:lsdException w:name="Colorful List" w:semiHidden="0" w:uiPriority="72" w:unhideWhenUsed="0"/>
+    <w:lsdException w:name="Colorful Grid" w:semiHidden="0" w:uiPriority="73" w:unhideWhenUsed="0"/>
+    <w:lsdException w:name="Light Shading Accent 1" w:semiHidden="0" w:uiPriority="60" w:unhideWhenUsed="0"/>
+    <w:lsdException w:name="Light List Accent 1" w:semiHidden="0" w:uiPriority="61" w:unhideWhenUsed="0"/>
+    <w:lsdException w:name="Light Grid Accent 1" w:semiHidden="0" w:uiPriority="62" w:unhideWhenUsed="0"/>
+    <w:lsdException w:name="Medium Shading 1 Accent 1" w:semiHidden="0" w:uiPriority="63" w:unhideWhenUsed="0"/>
+    <w:lsdException w:name="Medium Shading 2 Accent 1" w:semiHidden="0" w:uiPriority="64" w:unhideWhenUsed="0"/>
+    <w:lsdException w:name="Medium List 1 Accent 1" w:semiHidden="0" w:uiPriority="65" w:unhideWhenUsed="0"/>
+    <w:lsdException w:name="Revision" w:unhideWhenUsed="0"/>
+    <w:lsdException w:name="List Paragraph" w:semiHidden="0" w:uiPriority="34" w:unhideWhenUsed="0" w:qFormat="1"/>
+    <w:lsdException w:name="Quote" w:semiHidden="0" w:uiPriority="29" w:unhideWhenUsed="0" w:qFormat="1"/>
+    <w:lsdException w:name="Intense Quote" w:semiHidden="0" w:uiPriority="30" w:unhideWhenUsed="0" w:qFormat="1"/>
+    <w:lsdException w:name="Medium List 2 Accent 1" w:semiHidden="0" w:uiPriority="66" w:unhideWhenUsed="0"/>
+    <w:lsdException w:name="Medium Grid 1 Accent 1" w:semiHidden="0" w:uiPriority="67" w:unhideWhenUsed="0"/>
+    <w:lsdException w:name="Medium Grid 2 Accent 1" w:semiHidden="0" w:uiPriority="68" w:unhideWhenUsed="0"/>
+    <w:lsdException w:name="Medium Grid 3 Accent 1" w:semiHidden="0" w:uiPriority="69" w:unhideWhenUsed="0"/>
+    <w:lsdException w:name="Dark List Accent 1" w:semiHidden="0" w:uiPriority="70" w:unhideWhenUsed="0"/>
+    <w:lsdException w:name="Colorful Shading Accent 1" w:semiHidden="0" w:uiPriority="71" w:unhideWhenUsed="0"/>
+    <w:lsdException w:name="Colorful List Accent 1" w:semiHidden="0" w:uiPriority="72" w:unhideWhenUsed="0"/>
+    <w:lsdException w:name="Colorful Grid Accent 1" w:semiHidden="0" w:uiPriority="73" w:unhideWhenUsed="0"/>
+    <w:lsdException w:name="Light Shading Accent 2" w:semiHidden="0" w:uiPriority="60" w:unhideWhenUsed="0"/>
+    <w:lsdException w:name="Light List Accent 2" w:semiHidden="0" w:uiPriority="61" w:unhideWhenUsed="0"/>
+    <w:lsdException w:name="Light Grid Accent 2" w:semiHidden="0" w:uiPriority="62" w:unhideWhenUsed="0"/>
+    <w:lsdException w:name="Medium Shading 1 Accent 2" w:semiHidden="0" w:uiPriority="63" w:unhideWhenUsed="0"/>
+    <w:lsdException w:name="Medium Shading 2 Accent 2" w:semiHidden="0" w:uiPriority="64" w:unhideWhenUsed="0"/>
+    <w:lsdException w:name="Medium List 1 Accent 2" w:semiHidden="0" w:uiPriority="65" w:unhideWhenUsed="0"/>
+    <w:lsdException w:name="Medium List 2 Accent 2" w:semiHidden="0" w:uiPriority="66" w:unhideWhenUsed="0"/>
+    <w:lsdException w:name="Medium Grid 1 Accent 2" w:semiHidden="0" w:uiPriority="67" w:unhideWhenUsed="0"/>
+    <w:lsdException w:name="Medium Grid 2 Accent 2" w:semiHidden="0" w:uiPriority="68" w:unhideWhenUsed="0"/>
+    <w:lsdException w:name="Medium Grid 3 Accent 2" w:semiHidden="0" w:uiPriority="69" w:unhideWhenUsed="0"/>
+    <w:lsdException w:name="Dark List Accent 2" w:semiHidden="0" w:uiPriority="70" w:unhideWhenUsed="0"/>
+    <w:lsdException w:name="Colorful Shading Accent 2" w:semiHidden="0" w:uiPriority="71" w:unhideWhenUsed="0"/>
+    <w:lsdException w:name="Colorful List Accent 2" w:semiHidden="0" w:uiPriority="72" w:unhideWhenUsed="0"/>
+    <w:lsdException w:name="Colorful Grid Accent 2" w:semiHidden="0" w:uiPriority="73" w:unhideWhenUsed="0"/>
+    <w:lsdException w:name="Light Shading Accent 3" w:semiHidden="0" w:uiPriority="60" w:unhideWhenUsed="0"/>
+    <w:lsdException w:name="Light List Accent 3" w:semiHidden="0" w:uiPriority="61" w:unhideWhenUsed="0"/>
+    <w:lsdException w:name="Light Grid Accent 3" w:semiHidden="0" w:uiPriority="62" w:unhideWhenUsed="0"/>
+    <w:lsdException w:name="Medium Shading 1 Accent 3" w:semiHidden="0" w:uiPriority="63" w:unhideWhenUsed="0"/>
+    <w:lsdException w:name="Medium Shading 2 Accent 3" w:semiHidden="0" w:uiPriority="64" w:unhideWhenUsed="0"/>
+    <w:lsdException w:name="Medium List 1 Accent 3" w:semiHidden="0" w:uiPriority="65" w:unhideWhenUsed="0"/>
+    <w:lsdException w:name="Medium List 2 Accent 3" w:semiHidden="0" w:uiPriority="66" w:unhideWhenUsed="0"/>
+    <w:lsdException w:name="Medium Grid 1 Accent 3" w:semiHidden="0" w:uiPriority="67" w:unhideWhenUsed="0"/>
+    <w:lsdException w:name="Medium Grid 2 Accent 3" w:semiHidden="0" w:uiPriority="68" w:unhideWhenUsed="0"/>
+    <w:lsdException w:name="Medium Grid 3 Accent 3" w:semiHidden="0" w:uiPriority="69" w:unhideWhenUsed="0"/>
+    <w:lsdException w:name="Dark List Accent 3" w:semiHidden="0" w:uiPriority="70" w:unhideWhenUsed="0"/>
+    <w:lsdException w:name="Colorful Shading Accent 3" w:semiHidden="0" w:uiPriority="71" w:unhideWhenUsed="0"/>
+    <w:lsdException w:name="Colorful List Accent 3" w:semiHidden="0" w:uiPriority="72" w:unhideWhenUsed="0"/>
+    <w:lsdException w:name="Colorful Grid Accent 3" w:semiHidden="0" w:uiPriority="73" w:unhideWhenUsed="0"/>
+    <w:lsdException w:name="Light Shading Accent 4" w:semiHidden="0" w:uiPriority="60" w:unhideWhenUsed="0"/>
+    <w:lsdException w:name="Light List Accent 4" w:semiHidden="0" w:uiPriority="61" w:unhideWhenUsed="0"/>
+    <w:lsdException w:name="Light Grid Accent 4" w:semiHidden="0" w:uiPriority="62" w:unhideWhenUsed="0"/>
+    <w:lsdException w:name="Medium Shading 1 Accent 4" w:semiHidden="0" w:uiPriority="63" w:unhideWhenUsed="0"/>
+    <w:lsdException w:name="Medium Shading 2 Accent 4" w:semiHidden="0" w:uiPriority="64" w:unhideWhenUsed="0"/>
+    <w:lsdException w:name="Medium List 1 Accent 4" w:semiHidden="0" w:uiPriority="65" w:unhideWhenUsed="0"/>
+    <w:lsdException w:name="Medium List 2 Accent 4" w:semiHidden="0" w:uiPriority="66" w:unhideWhenUsed="0"/>
+    <w:lsdException w:name="Medium Grid 1 Accent 4" w:semiHidden="0" w:uiPriority="67" w:unhideWhenUsed="0"/>
+    <w:lsdException w:name="Medium Grid 2 Accent 4" w:semiHidden="0" w:uiPriority="68" w:unhideWhenUsed="0"/>
+    <w:lsdException w:name="Medium Grid 3 Accent 4" w:semiHidden="0" w:uiPriority="69" w:unhideWhenUsed="0"/>
+    <w:lsdException w:name="Dark List Accent 4" w:semiHidden="0" w:uiPriority="70" w:unhideWhenUsed="0"/>
+    <w:lsdException w:name="Colorful Shading Accent 4" w:semiHidden="0" w:uiPriority="71" w:unhideWhenUsed="0"/>
+    <w:lsdException w:name="Colorful List Accent 4" w:semiHidden="0" w:uiPriority="72" w:unhideWhenUsed="0"/>
+    <w:lsdException w:name="Colorful Grid Accent 4" w:semiHidden="0" w:uiPriority="73" w:unhideWhenUsed="0"/>
+    <w:lsdException w:name="Light Shading Accent 5" w:semiHidden="0" w:uiPriority="60" w:unhideWhenUsed="0"/>
+    <w:lsdException w:name="Light List Accent 5" w:semiHidden="0" w:uiPriority="61" w:unhideWhenUsed="0"/>
+    <w:lsdException w:name="Light Grid Accent 5" w:semiHidden="0" w:uiPriority="62" w:unhideWhenUsed="0"/>
+    <w:lsdException w:name="Medium Shading 1 Accent 5" w:semiHidden="0" w:uiPriority="63" w:unhideWhenUsed="0"/>
+    <w:lsdException w:name="Medium Shading 2 Accent 5" w:semiHidden="0" w:uiPriority="64" w:unhideWhenUsed="0"/>
+    <w:lsdException w:name="Medium List 1 Accent 5" w:semiHidden="0" w:uiPriority="65" w:unhideWhenUsed="0"/>
+    <w:lsdException w:name="Medium List 2 Accent 5" w:semiHidden="0" w:uiPriority="66" w:unhideWhenUsed="0"/>
+    <w:lsdException w:name="Medium Grid 1 Accent 5" w:semiHidden="0" w:uiPriority="67" w:unhideWhenUsed="0"/>
+    <w:lsdException w:name="Medium Grid 2 Accent 5" w:semiHidden="0" w:uiPriority="68" w:unhideWhenUsed="0"/>
+    <w:lsdException w:name="Medium Grid 3 Accent 5" w:semiHidden="0" w:uiPriority="69" w:unhideWhenUsed="0"/>
+    <w:lsdException w:name="Dark List Accent 5" w:semiHidden="0" w:uiPriority="70" w:unhideWhenUsed="0"/>
+    <w:lsdException w:name="Colorful Shading Accent 5" w:semiHidden="0" w:uiPriority="71" w:unhideWhenUsed="0"/>
+    <w:lsdException w:name="Colorful List Accent 5" w:semiHidden="0" w:uiPriority="72" w:unhideWhenUsed="0"/>
+    <w:lsdException w:name="Colorful Grid Accent 5" w:semiHidden="0" w:uiPriority="73" w:unhideWhenUsed="0"/>
+    <w:lsdException w:name="Light Shading Accent 6" w:semiHidden="0" w:uiPriority="60" w:unhideWhenUsed="0"/>
+    <w:lsdException w:name="Light List Accent 6" w:semiHidden="0" w:uiPriority="61" w:unhideWhenUsed="0"/>
+    <w:lsdException w:name="Light Grid Accent 6" w:semiHidden="0" w:uiPriority="62" w:unhideWhenUsed="0"/>
+    <w:lsdException w:name="Medium Shading 1 Accent 6" w:semiHidden="0" w:uiPriority="63" w:unhideWhenUsed="0"/>
+    <w:lsdException w:name="Medium Shading 2 Accent 6" w:semiHidden="0" w:uiPriority="64" w:unhideWhenUsed="0"/>
+    <w:lsdException w:name="Medium List 1 Accent 6" w:semiHidden="0" w:uiPriority="65" w:unhideWhenUsed="0"/>
+    <w:lsdException w:name="Medium List 2 Accent 6" w:semiHidden="0" w:uiPriority="66" w:unhideWhenUsed="0"/>
+    <w:lsdException w:name="Medium Grid 1 Accent 6" w:semiHidden="0" w:uiPriority="67" w:unhideWhenUsed="0"/>
+    <w:lsdException w:name="Medium Grid 2 Accent 6" w:semiHidden="0" w:uiPriority="68" w:unhideWhenUsed="0"/>
+    <w:lsdException w:name="Medium Grid 3 Accent 6" w:semiHidden="0" w:uiPriority="69" w:unhideWhenUsed="0"/>
+    <w:lsdException w:name="Dark List Accent 6" w:semiHidden="0" w:uiPriority="70" w:unhideWhenUsed="0"/>
+    <w:lsdException w:name="Colorful Shading Accent 6" w:semiHidden="0" w:uiPriority="71" w:unhideWhenUsed="0"/>
+    <w:lsdException w:name="Colorful List Accent 6" w:semiHidden="0" w:uiPriority="72" w:unhideWhenUsed="0"/>
+    <w:lsdException w:name="Colorful Grid Accent 6" w:semiHidden="0" w:uiPriority="73" w:unhideWhenUsed="0"/>
+    <w:lsdException w:name="Subtle Emphasis" w:semiHidden="0" w:uiPriority="19" w:unhideWhenUsed="0" w:qFormat="1"/>
+    <w:lsdException w:name="Intense Emphasis" w:semiHidden="0" w:uiPriority="21" w:unhideWhenUsed="0" w:qFormat="1"/>
+    <w:lsdException w:name="Subtle Reference" w:semiHidden="0" w:uiPriority="31" w:unhideWhenUsed="0" w:qFormat="1"/>
+    <w:lsdException w:name="Intense Reference" w:semiHidden="0" w:uiPriority="32" w:unhideWhenUsed="0" w:qFormat="1"/>
+    <w:lsdException w:name="Book Title" w:semiHidden="0" w:uiPriority="33" w:unhideWhenUsed="0" w:qFormat="1"/>
+    <w:lsdException w:name="Bibliography" w:uiPriority="37"/>
+    <w:lsdException w:name="TOC Heading" w:uiPriority="39" w:qFormat="1"/>
+  </w:latentStyles>
+  <w:style w:type="paragraph" w:default="1" w:styleId="Normal">
+    <w:name w:val="Normal"/>
+    <w:qFormat/>
+  </w:style>
+  <w:style w:type="character" w:default="1" w:styleId="Policepardfaut">
+    <w:name w:val="Default Paragraph Font"/>
+    <w:uiPriority w:val="1"/>
+    <w:semiHidden/>
+    <w:unhideWhenUsed/>
+  </w:style>
+  <w:style w:type="table" w:default="1" w:styleId="TableauNormal">
+    <w:name w:val="Normal Table"/>
+    <w:uiPriority w:val="99"/>
+    <w:semiHidden/>
+    <w:unhideWhenUsed/>
+    <w:tblPr>
+      <w:tblInd w:w="0" w:type="dxa"/>
+      <w:tblCellMar>
+        <w:top w:w="0" w:type="dxa"/>
+        <w:left w:w="108" w:type="dxa"/>
+        <w:bottom w:w="0" w:type="dxa"/>
+        <w:right w:w="108" w:type="dxa"/>
+      </w:tblCellMar>
+    </w:tblPr>
+  </w:style>
+  <w:style w:type="numbering" w:default="1" w:styleId="Aucuneliste">
+    <w:name w:val="No List"/>
+    <w:uiPriority w:val="99"/>
+    <w:semiHidden/>
+    <w:unhideWhenUsed/>
   </w:style>
 </w:styles>
 </file>
